--- a/documents/07発表/発表準備.docx
+++ b/documents/07発表/発表準備.docx
@@ -7,11 +7,19 @@
         <w:jc w:val="center"/>
         <w:rPr>
           <w:rFonts w:ascii="メイリオ" w:hAnsi="メイリオ" w:eastAsia="メイリオ" w:cs="メイリオ"/>
-        </w:rPr>
-      </w:pPr>
-      <w:r>
-        <w:rPr>
-          <w:rFonts w:ascii="メイリオ" w:hAnsi="メイリオ" w:eastAsia="メイリオ" w:cs="メイリオ"/>
+          <w:b w:val="1"/>
+          <w:bCs w:val="1"/>
+          <w:sz w:val="32"/>
+          <w:szCs w:val="32"/>
+        </w:rPr>
+      </w:pPr>
+      <w:r>
+        <w:rPr>
+          <w:rFonts w:ascii="メイリオ" w:hAnsi="メイリオ" w:eastAsia="メイリオ" w:cs="メイリオ"/>
+          <w:b w:val="1"/>
+          <w:bCs w:val="1"/>
+          <w:sz w:val="32"/>
+          <w:szCs w:val="32"/>
         </w:rPr>
         <w:t>発表準備</w:t>
       </w:r>
@@ -173,11 +181,9 @@
           <w:szCs w:val="22"/>
           <w:lang w:eastAsia="ja-JP"/>
         </w:rPr>
-        <w:t>■発表時間</w:t>
-      </w:r>
-      <w:r>
-        <w:br/>
-      </w:r>
+        <w:t>■</w:t>
+      </w:r>
+      <w:proofErr w:type="spellStart"/>
       <w:r>
         <w:rPr>
           <w:rFonts w:ascii="メイリオ" w:hAnsi="メイリオ" w:eastAsia="メイリオ" w:cs="メイリオ"/>
@@ -193,13 +199,13 @@
           <w:szCs w:val="22"/>
           <w:lang w:eastAsia="ja-JP"/>
         </w:rPr>
-        <w:t>1チーム15分の発表時間＋質問等5分＝合計20分予定</w:t>
-      </w:r>
-    </w:p>
-    <w:p>
-      <w:pPr>
-        <w:pStyle w:val="a"/>
-        <w:jc w:val="left"/>
+        <w:t>発表時間</w:t>
+      </w:r>
+      <w:proofErr w:type="spellEnd"/>
+      <w:r>
+        <w:br/>
+      </w:r>
+      <w:r>
         <w:rPr>
           <w:rFonts w:ascii="メイリオ" w:hAnsi="メイリオ" w:eastAsia="メイリオ" w:cs="メイリオ"/>
           <w:b w:val="0"/>
@@ -214,7 +220,8 @@
           <w:szCs w:val="22"/>
           <w:lang w:eastAsia="ja-JP"/>
         </w:rPr>
-      </w:pPr>
+        <w:t>1チーム15分の発表時間＋質問等5分＝合計20分予定</w:t>
+      </w:r>
     </w:p>
     <w:p>
       <w:pPr>
@@ -250,12 +257,13 @@
           <w:szCs w:val="22"/>
           <w:lang w:eastAsia="ja-JP"/>
         </w:rPr>
-        <w:t>■発表内容の評価項目</w:t>
-      </w:r>
-      <w:r>
-        <w:br/>
-      </w:r>
-      <w:r>
+        <w:t>E2は10時20分から40分まで</w:t>
+      </w:r>
+    </w:p>
+    <w:p>
+      <w:pPr>
+        <w:pStyle w:val="a"/>
+        <w:jc w:val="left"/>
         <w:rPr>
           <w:rFonts w:ascii="メイリオ" w:hAnsi="メイリオ" w:eastAsia="メイリオ" w:cs="メイリオ"/>
           <w:b w:val="0"/>
@@ -270,12 +278,212 @@
           <w:szCs w:val="22"/>
           <w:lang w:eastAsia="ja-JP"/>
         </w:rPr>
-        <w:t>①「オンライン研修時代にあったら幸せなシステム」というテーマに対して、良いアイデアを出したと思いますか？（独自性）</w:t>
-      </w:r>
-      <w:r>
-        <w:br/>
-      </w:r>
-      <w:r>
+      </w:pPr>
+    </w:p>
+    <w:p>
+      <w:pPr>
+        <w:pStyle w:val="a"/>
+        <w:jc w:val="left"/>
+        <w:rPr>
+          <w:rFonts w:ascii="Meiryo" w:hAnsi="Meiryo" w:eastAsia="Meiryo" w:cs="Meiryo"/>
+          <w:highlight w:val="cyan"/>
+        </w:rPr>
+      </w:pPr>
+      <w:r>
+        <w:rPr>
+          <w:rFonts w:ascii="Meiryo" w:hAnsi="Meiryo" w:eastAsia="Meiryo" w:cs="Meiryo"/>
+          <w:highlight w:val="cyan"/>
+        </w:rPr>
+        <w:t>■発表内容</w:t>
+      </w:r>
+    </w:p>
+    <w:p>
+      <w:pPr>
+        <w:pStyle w:val="a"/>
+        <w:jc w:val="left"/>
+        <w:rPr>
+          <w:rFonts w:ascii="Meiryo" w:hAnsi="Meiryo" w:eastAsia="Meiryo" w:cs="Meiryo"/>
+        </w:rPr>
+      </w:pPr>
+      <w:r>
+        <w:rPr>
+          <w:rFonts w:ascii="Meiryo" w:hAnsi="Meiryo" w:eastAsia="Meiryo" w:cs="Meiryo"/>
+        </w:rPr>
+        <w:t>・プロダクトの説明</w:t>
+      </w:r>
+    </w:p>
+    <w:p>
+      <w:pPr>
+        <w:pStyle w:val="a"/>
+        <w:jc w:val="left"/>
+        <w:rPr>
+          <w:rFonts w:ascii="Meiryo" w:hAnsi="Meiryo" w:eastAsia="Meiryo" w:cs="Meiryo"/>
+        </w:rPr>
+      </w:pPr>
+      <w:r>
+        <w:rPr>
+          <w:rFonts w:ascii="Meiryo" w:hAnsi="Meiryo" w:eastAsia="Meiryo" w:cs="Meiryo"/>
+        </w:rPr>
+        <w:t>　　→作ったものを魅力的に紹介（売り込み）</w:t>
+      </w:r>
+    </w:p>
+    <w:p>
+      <w:pPr>
+        <w:pStyle w:val="a"/>
+        <w:jc w:val="left"/>
+        <w:rPr>
+          <w:rFonts w:ascii="Meiryo" w:hAnsi="Meiryo" w:eastAsia="Meiryo" w:cs="Meiryo"/>
+        </w:rPr>
+      </w:pPr>
+      <w:r>
+        <w:rPr>
+          <w:rFonts w:ascii="Meiryo" w:hAnsi="Meiryo" w:eastAsia="Meiryo" w:cs="Meiryo"/>
+        </w:rPr>
+        <w:t>・プロジェクトについて</w:t>
+      </w:r>
+    </w:p>
+    <w:p>
+      <w:pPr>
+        <w:pStyle w:val="a"/>
+        <w:jc w:val="left"/>
+        <w:rPr>
+          <w:rFonts w:ascii="Meiryo" w:hAnsi="Meiryo" w:eastAsia="Meiryo" w:cs="Meiryo"/>
+        </w:rPr>
+      </w:pPr>
+      <w:r>
+        <w:rPr>
+          <w:rFonts w:ascii="Meiryo" w:hAnsi="Meiryo" w:eastAsia="Meiryo" w:cs="Meiryo"/>
+        </w:rPr>
+        <w:t>　　→研修内容　人（チーム）をベースに成長について紹介</w:t>
+      </w:r>
+    </w:p>
+    <w:p>
+      <w:pPr>
+        <w:pStyle w:val="a"/>
+        <w:jc w:val="left"/>
+        <w:rPr>
+          <w:rFonts w:ascii="Meiryo" w:hAnsi="Meiryo" w:eastAsia="Meiryo" w:cs="Meiryo"/>
+        </w:rPr>
+      </w:pPr>
+    </w:p>
+    <w:p>
+      <w:pPr>
+        <w:pStyle w:val="a"/>
+        <w:jc w:val="left"/>
+        <w:rPr>
+          <w:rFonts w:ascii="Meiryo" w:hAnsi="Meiryo" w:eastAsia="Meiryo" w:cs="Meiryo"/>
+        </w:rPr>
+      </w:pPr>
+      <w:r>
+        <w:rPr>
+          <w:rFonts w:ascii="Meiryo" w:hAnsi="Meiryo" w:eastAsia="Meiryo" w:cs="Meiryo"/>
+        </w:rPr>
+        <w:t>（メモ）チーム名の由来やヤザワスイッチ制作までの流れ、期待効果、個々人の成長点反省点等</w:t>
+      </w:r>
+    </w:p>
+    <w:p>
+      <w:pPr>
+        <w:pStyle w:val="a"/>
+        <w:jc w:val="left"/>
+        <w:rPr>
+          <w:rFonts w:ascii="Meiryo" w:hAnsi="Meiryo" w:eastAsia="Meiryo" w:cs="Meiryo"/>
+        </w:rPr>
+      </w:pPr>
+      <w:r>
+        <w:rPr>
+          <w:rFonts w:ascii="Meiryo" w:hAnsi="Meiryo" w:eastAsia="Meiryo" w:cs="Meiryo"/>
+        </w:rPr>
+        <w:t>ポンチ絵はやめよう</w:t>
+      </w:r>
+    </w:p>
+    <w:p>
+      <w:pPr>
+        <w:pStyle w:val="a"/>
+        <w:jc w:val="left"/>
+        <w:rPr>
+          <w:rFonts w:ascii="Meiryo" w:hAnsi="Meiryo" w:eastAsia="Meiryo" w:cs="Meiryo"/>
+        </w:rPr>
+      </w:pPr>
+      <w:r>
+        <w:rPr>
+          <w:rFonts w:ascii="Meiryo" w:hAnsi="Meiryo" w:eastAsia="Meiryo" w:cs="Meiryo"/>
+        </w:rPr>
+        <w:t>相手にとってどういうメリットがあるのか？</w:t>
+      </w:r>
+    </w:p>
+    <w:p>
+      <w:pPr>
+        <w:pStyle w:val="a"/>
+        <w:jc w:val="left"/>
+        <w:rPr>
+          <w:rFonts w:ascii="Meiryo" w:hAnsi="Meiryo" w:eastAsia="Meiryo" w:cs="Meiryo"/>
+        </w:rPr>
+      </w:pPr>
+      <w:r>
+        <w:rPr>
+          <w:rFonts w:ascii="Meiryo" w:hAnsi="Meiryo" w:eastAsia="Meiryo" w:cs="Meiryo"/>
+        </w:rPr>
+        <w:t>相手にどんな行動をさせるか。EX)こういう資料を作成したら会議に持って行ってくれるな</w:t>
+      </w:r>
+    </w:p>
+    <w:p>
+      <w:pPr>
+        <w:pStyle w:val="a"/>
+        <w:jc w:val="left"/>
+        <w:rPr>
+          <w:rFonts w:ascii="Meiryo" w:hAnsi="Meiryo" w:eastAsia="Meiryo" w:cs="Meiryo"/>
+        </w:rPr>
+      </w:pPr>
+      <w:r>
+        <w:rPr>
+          <w:rFonts w:ascii="Meiryo" w:hAnsi="Meiryo" w:eastAsia="Meiryo" w:cs="Meiryo"/>
+        </w:rPr>
+        <w:t>相手にどう刻み込むか？</w:t>
+      </w:r>
+    </w:p>
+    <w:p>
+      <w:pPr>
+        <w:pStyle w:val="a"/>
+        <w:jc w:val="left"/>
+        <w:rPr>
+          <w:rFonts w:ascii="Meiryo" w:hAnsi="Meiryo" w:eastAsia="Meiryo" w:cs="Meiryo"/>
+        </w:rPr>
+      </w:pPr>
+      <w:r>
+        <w:rPr>
+          <w:rFonts w:ascii="Meiryo" w:hAnsi="Meiryo" w:eastAsia="Meiryo" w:cs="Meiryo"/>
+        </w:rPr>
+        <w:t>インパクトを与えるのも一つの方法である</w:t>
+      </w:r>
+    </w:p>
+    <w:p>
+      <w:pPr>
+        <w:pStyle w:val="a"/>
+        <w:jc w:val="left"/>
+        <w:rPr>
+          <w:rFonts w:ascii="Meiryo" w:hAnsi="Meiryo" w:eastAsia="Meiryo" w:cs="Meiryo"/>
+        </w:rPr>
+      </w:pPr>
+    </w:p>
+    <w:p>
+      <w:pPr>
+        <w:pStyle w:val="a"/>
+        <w:jc w:val="left"/>
+        <w:rPr>
+          <w:rFonts w:ascii="Meiryo" w:hAnsi="Meiryo" w:eastAsia="Meiryo" w:cs="Meiryo"/>
+        </w:rPr>
+      </w:pPr>
+      <w:r>
+        <w:rPr>
+          <w:rFonts w:ascii="Meiryo" w:hAnsi="Meiryo" w:eastAsia="Meiryo" w:cs="Meiryo"/>
+        </w:rPr>
+        <w:t>自分たちと会社、人事の人に共通する結論</w:t>
+      </w:r>
+    </w:p>
+    <w:p>
+      <w:pPr>
+        <w:pStyle w:val="a"/>
+        <w:jc w:val="left"/>
         <w:rPr>
           <w:rFonts w:ascii="メイリオ" w:hAnsi="メイリオ" w:eastAsia="メイリオ" w:cs="メイリオ"/>
           <w:b w:val="0"/>
@@ -290,12 +498,12 @@
           <w:szCs w:val="22"/>
           <w:lang w:eastAsia="ja-JP"/>
         </w:rPr>
-        <w:t>②システムのデザイン（見た目・操作性など総合的なデザイン）はよかったと思いますか？（デザイン）</w:t>
-      </w:r>
-      <w:r>
-        <w:br/>
-      </w:r>
-      <w:r>
+      </w:pPr>
+    </w:p>
+    <w:p>
+      <w:pPr>
+        <w:pStyle w:val="a"/>
+        <w:jc w:val="left"/>
         <w:rPr>
           <w:rFonts w:ascii="メイリオ" w:hAnsi="メイリオ" w:eastAsia="メイリオ" w:cs="メイリオ"/>
           <w:b w:val="0"/>
@@ -310,11 +518,7 @@
           <w:szCs w:val="22"/>
           <w:lang w:eastAsia="ja-JP"/>
         </w:rPr>
-        <w:t>③システムを見て、技術力が高いと感じましたか？（技術）</w:t>
-      </w:r>
-      <w:r>
-        <w:br/>
-      </w:r>
+      </w:pPr>
       <w:r>
         <w:rPr>
           <w:rFonts w:ascii="メイリオ" w:hAnsi="メイリオ" w:eastAsia="メイリオ" w:cs="メイリオ"/>
@@ -330,7 +534,7 @@
           <w:szCs w:val="22"/>
           <w:lang w:eastAsia="ja-JP"/>
         </w:rPr>
-        <w:t>④独自のドキュメンテーションやファシリテーションなどの工夫が感じられましたか？（プロジェクト進行・管理）</w:t>
+        <w:t>■発表内容の評価項目</w:t>
       </w:r>
       <w:r>
         <w:br/>
@@ -350,7 +554,7 @@
           <w:szCs w:val="22"/>
           <w:lang w:eastAsia="ja-JP"/>
         </w:rPr>
-        <w:t>⑤チーム内での課題解決に取り組み、一丸となってプロジェクトに取り組んでいたと思いますか？（チームワーク）</w:t>
+        <w:t>①「オンライン研修時代にあったら幸せなシステム」というテーマに対して、良いアイデアを出したと思いますか？（独自性）</w:t>
       </w:r>
       <w:r>
         <w:br/>
@@ -370,7 +574,7 @@
           <w:szCs w:val="22"/>
           <w:lang w:eastAsia="ja-JP"/>
         </w:rPr>
-        <w:t>⑥発表内容は的確にプロダクト・プロジェクトを紹介できていましたか？（プレゼン）</w:t>
+        <w:t>②システムのデザイン（見た目・操作性など総合的なデザイン）はよかったと思いますか？（デザイン）</w:t>
       </w:r>
       <w:r>
         <w:br/>
@@ -390,7 +594,7 @@
           <w:szCs w:val="22"/>
           <w:lang w:eastAsia="ja-JP"/>
         </w:rPr>
-        <w:t>⑦チーム個々人の成長・将来性を感じることができましたか？（個人のレベルアップ）</w:t>
+        <w:t>③システムを見て、技術力が高いと感じましたか？（技術）</w:t>
       </w:r>
       <w:r>
         <w:br/>
@@ -410,13 +614,12 @@
           <w:szCs w:val="22"/>
           <w:lang w:eastAsia="ja-JP"/>
         </w:rPr>
-        <w:t>上記7項目で評価をいたします。※発表はご参加いただく企業担当者様と受講者・講師からの評価によるコンペ形式にて行います。</w:t>
-      </w:r>
-    </w:p>
-    <w:p>
-      <w:pPr>
-        <w:pStyle w:val="a"/>
-        <w:jc w:val="left"/>
+        <w:t>④独自のドキュメンテーションやファシリテーションなどの工夫が感じられましたか？（プロジェクト進行・管理）</w:t>
+      </w:r>
+      <w:r>
+        <w:br/>
+      </w:r>
+      <w:r>
         <w:rPr>
           <w:rFonts w:ascii="メイリオ" w:hAnsi="メイリオ" w:eastAsia="メイリオ" w:cs="メイリオ"/>
           <w:b w:val="0"/>
@@ -431,12 +634,12 @@
           <w:szCs w:val="22"/>
           <w:lang w:eastAsia="ja-JP"/>
         </w:rPr>
-      </w:pPr>
-    </w:p>
-    <w:p>
-      <w:pPr>
-        <w:pStyle w:val="a"/>
-        <w:jc w:val="left"/>
+        <w:t>⑤チーム内での課題解決に取り組み、一丸となってプロジェクトに取り組んでいたと思いますか？（チームワーク）</w:t>
+      </w:r>
+      <w:r>
+        <w:br/>
+      </w:r>
+      <w:r>
         <w:rPr>
           <w:rFonts w:ascii="メイリオ" w:hAnsi="メイリオ" w:eastAsia="メイリオ" w:cs="メイリオ"/>
           <w:b w:val="0"/>
@@ -451,7 +654,11 @@
           <w:szCs w:val="22"/>
           <w:lang w:eastAsia="ja-JP"/>
         </w:rPr>
-      </w:pPr>
+        <w:t>⑥発表内容は的確にプロダクト・プロジェクトを紹介できていましたか？（プレゼン）</w:t>
+      </w:r>
+      <w:r>
+        <w:br/>
+      </w:r>
       <w:r>
         <w:rPr>
           <w:rFonts w:ascii="メイリオ" w:hAnsi="メイリオ" w:eastAsia="メイリオ" w:cs="メイリオ"/>
@@ -467,7 +674,7 @@
           <w:szCs w:val="22"/>
           <w:lang w:eastAsia="ja-JP"/>
         </w:rPr>
-        <w:t>■発表会の形式</w:t>
+        <w:t>⑦チーム個々人の成長・将来性を感じることができましたか？（個人のレベルアップ）</w:t>
       </w:r>
       <w:r>
         <w:br/>
@@ -487,12 +694,13 @@
           <w:szCs w:val="22"/>
           <w:lang w:eastAsia="ja-JP"/>
         </w:rPr>
-        <w:t>今回は、各チームの評価の点数を基に最終的にランキングをつけさせていただきます。</w:t>
-      </w:r>
-      <w:r>
-        <w:br/>
-      </w:r>
-      <w:r>
+        <w:t>上記7項目で評価をいたします。※発表はご参加いただく企業担当者様と受講者・講師からの評価によるコンペ形式にて行います。</w:t>
+      </w:r>
+    </w:p>
+    <w:p>
+      <w:pPr>
+        <w:pStyle w:val="a"/>
+        <w:jc w:val="left"/>
         <w:rPr>
           <w:rFonts w:ascii="メイリオ" w:hAnsi="メイリオ" w:eastAsia="メイリオ" w:cs="メイリオ"/>
           <w:b w:val="0"/>
@@ -507,12 +715,12 @@
           <w:szCs w:val="22"/>
           <w:lang w:eastAsia="ja-JP"/>
         </w:rPr>
-        <w:t>※1つの評価項目5点×7項目の平均点で順位が決定また、非常にチーム数が多いためA,B,Cクラスの発表とD,Eクラスの発表を分けて行います。　</w:t>
-      </w:r>
-      <w:r>
-        <w:br/>
-      </w:r>
-      <w:r>
+      </w:pPr>
+    </w:p>
+    <w:p>
+      <w:pPr>
+        <w:pStyle w:val="a"/>
+        <w:jc w:val="left"/>
         <w:rPr>
           <w:rFonts w:ascii="メイリオ" w:hAnsi="メイリオ" w:eastAsia="メイリオ" w:cs="メイリオ"/>
           <w:b w:val="0"/>
@@ -527,11 +735,7 @@
           <w:szCs w:val="22"/>
           <w:lang w:eastAsia="ja-JP"/>
         </w:rPr>
-        <w:t>A,B,CクラスとD,Eクラスの2つの予選会でそれぞれ順位をつけ、</w:t>
-      </w:r>
-      <w:r>
-        <w:br/>
-      </w:r>
+      </w:pPr>
       <w:r>
         <w:rPr>
           <w:rFonts w:ascii="メイリオ" w:hAnsi="メイリオ" w:eastAsia="メイリオ" w:cs="メイリオ"/>
@@ -547,16 +751,10 @@
           <w:szCs w:val="22"/>
           <w:lang w:eastAsia="ja-JP"/>
         </w:rPr>
-        <w:t>各予選で1位となったチームがウェビナー配信を使用し全体で発表してもらいます。最後に各予選1位の2チームの発表を評価し、全体の1位を確定させていただきます。</w:t>
-      </w:r>
-      <w:r>
-        <w:br/>
-      </w:r>
-    </w:p>
-    <w:p>
-      <w:pPr>
-        <w:pStyle w:val="a"/>
-        <w:jc w:val="left"/>
+        <w:t>■</w:t>
+      </w:r>
+      <w:proofErr w:type="spellStart"/>
+      <w:r>
         <w:rPr>
           <w:rFonts w:ascii="メイリオ" w:hAnsi="メイリオ" w:eastAsia="メイリオ" w:cs="メイリオ"/>
           <w:b w:val="0"/>
@@ -571,12 +769,13 @@
           <w:szCs w:val="22"/>
           <w:lang w:eastAsia="ja-JP"/>
         </w:rPr>
-      </w:pPr>
-    </w:p>
-    <w:p>
-      <w:pPr>
-        <w:pStyle w:val="a"/>
-        <w:jc w:val="left"/>
+        <w:t>発表会の形式</w:t>
+      </w:r>
+      <w:proofErr w:type="spellEnd"/>
+      <w:r>
+        <w:br/>
+      </w:r>
+      <w:r>
         <w:rPr>
           <w:rFonts w:ascii="メイリオ" w:hAnsi="メイリオ" w:eastAsia="メイリオ" w:cs="メイリオ"/>
           <w:b w:val="0"/>
@@ -591,30 +790,823 @@
           <w:szCs w:val="22"/>
           <w:lang w:eastAsia="ja-JP"/>
         </w:rPr>
-      </w:pPr>
-    </w:p>
-    <w:p>
-      <w:pPr>
+        <w:t>今回は、各チームの評価の点数を基に最終的にランキングをつけさせていただきます。</w:t>
+      </w:r>
+      <w:r>
+        <w:br/>
+      </w:r>
+      <w:r>
+        <w:rPr>
+          <w:rFonts w:ascii="メイリオ" w:hAnsi="メイリオ" w:eastAsia="メイリオ" w:cs="メイリオ"/>
+          <w:b w:val="0"/>
+          <w:bCs w:val="0"/>
+          <w:i w:val="0"/>
+          <w:iCs w:val="0"/>
+          <w:caps w:val="0"/>
+          <w:smallCaps w:val="0"/>
+          <w:noProof w:val="0"/>
+          <w:color w:val="1D1C1D"/>
+          <w:sz w:val="22"/>
+          <w:szCs w:val="22"/>
+          <w:lang w:eastAsia="ja-JP"/>
+        </w:rPr>
+        <w:t>※1つの評価項目5点×7項目の平均点で順位が決定また、非常にチーム数が多いため</w:t>
+      </w:r>
+      <w:proofErr w:type="gramStart"/>
+      <w:r>
+        <w:rPr>
+          <w:rFonts w:ascii="メイリオ" w:hAnsi="メイリオ" w:eastAsia="メイリオ" w:cs="メイリオ"/>
+          <w:b w:val="0"/>
+          <w:bCs w:val="0"/>
+          <w:i w:val="0"/>
+          <w:iCs w:val="0"/>
+          <w:caps w:val="0"/>
+          <w:smallCaps w:val="0"/>
+          <w:noProof w:val="0"/>
+          <w:color w:val="1D1C1D"/>
+          <w:sz w:val="22"/>
+          <w:szCs w:val="22"/>
+          <w:lang w:eastAsia="ja-JP"/>
+        </w:rPr>
+        <w:t>A,B</w:t>
+      </w:r>
+      <w:proofErr w:type="gramEnd"/>
+      <w:r>
+        <w:rPr>
+          <w:rFonts w:ascii="メイリオ" w:hAnsi="メイリオ" w:eastAsia="メイリオ" w:cs="メイリオ"/>
+          <w:b w:val="0"/>
+          <w:bCs w:val="0"/>
+          <w:i w:val="0"/>
+          <w:iCs w:val="0"/>
+          <w:caps w:val="0"/>
+          <w:smallCaps w:val="0"/>
+          <w:noProof w:val="0"/>
+          <w:color w:val="1D1C1D"/>
+          <w:sz w:val="22"/>
+          <w:szCs w:val="22"/>
+          <w:lang w:eastAsia="ja-JP"/>
+        </w:rPr>
+        <w:t>,Cクラスの発表と</w:t>
+      </w:r>
+      <w:proofErr w:type="gramStart"/>
+      <w:r>
+        <w:rPr>
+          <w:rFonts w:ascii="メイリオ" w:hAnsi="メイリオ" w:eastAsia="メイリオ" w:cs="メイリオ"/>
+          <w:b w:val="0"/>
+          <w:bCs w:val="0"/>
+          <w:i w:val="0"/>
+          <w:iCs w:val="0"/>
+          <w:caps w:val="0"/>
+          <w:smallCaps w:val="0"/>
+          <w:noProof w:val="0"/>
+          <w:color w:val="1D1C1D"/>
+          <w:sz w:val="22"/>
+          <w:szCs w:val="22"/>
+          <w:lang w:eastAsia="ja-JP"/>
+        </w:rPr>
+        <w:t>D,E</w:t>
+      </w:r>
+      <w:proofErr w:type="gramEnd"/>
+      <w:r>
+        <w:rPr>
+          <w:rFonts w:ascii="メイリオ" w:hAnsi="メイリオ" w:eastAsia="メイリオ" w:cs="メイリオ"/>
+          <w:b w:val="0"/>
+          <w:bCs w:val="0"/>
+          <w:i w:val="0"/>
+          <w:iCs w:val="0"/>
+          <w:caps w:val="0"/>
+          <w:smallCaps w:val="0"/>
+          <w:noProof w:val="0"/>
+          <w:color w:val="1D1C1D"/>
+          <w:sz w:val="22"/>
+          <w:szCs w:val="22"/>
+          <w:lang w:eastAsia="ja-JP"/>
+        </w:rPr>
+        <w:t>クラスの発表を分けて行います。　</w:t>
+      </w:r>
+      <w:r>
+        <w:br/>
+      </w:r>
+      <w:proofErr w:type="gramStart"/>
+      <w:r>
+        <w:rPr>
+          <w:rFonts w:ascii="メイリオ" w:hAnsi="メイリオ" w:eastAsia="メイリオ" w:cs="メイリオ"/>
+          <w:b w:val="0"/>
+          <w:bCs w:val="0"/>
+          <w:i w:val="0"/>
+          <w:iCs w:val="0"/>
+          <w:caps w:val="0"/>
+          <w:smallCaps w:val="0"/>
+          <w:noProof w:val="0"/>
+          <w:color w:val="1D1C1D"/>
+          <w:sz w:val="22"/>
+          <w:szCs w:val="22"/>
+          <w:lang w:eastAsia="ja-JP"/>
+        </w:rPr>
+        <w:t>A,B</w:t>
+      </w:r>
+      <w:proofErr w:type="gramEnd"/>
+      <w:r>
+        <w:rPr>
+          <w:rFonts w:ascii="メイリオ" w:hAnsi="メイリオ" w:eastAsia="メイリオ" w:cs="メイリオ"/>
+          <w:b w:val="0"/>
+          <w:bCs w:val="0"/>
+          <w:i w:val="0"/>
+          <w:iCs w:val="0"/>
+          <w:caps w:val="0"/>
+          <w:smallCaps w:val="0"/>
+          <w:noProof w:val="0"/>
+          <w:color w:val="1D1C1D"/>
+          <w:sz w:val="22"/>
+          <w:szCs w:val="22"/>
+          <w:lang w:eastAsia="ja-JP"/>
+        </w:rPr>
+        <w:t>,Cクラスと</w:t>
+      </w:r>
+      <w:proofErr w:type="gramStart"/>
+      <w:r>
+        <w:rPr>
+          <w:rFonts w:ascii="メイリオ" w:hAnsi="メイリオ" w:eastAsia="メイリオ" w:cs="メイリオ"/>
+          <w:b w:val="0"/>
+          <w:bCs w:val="0"/>
+          <w:i w:val="0"/>
+          <w:iCs w:val="0"/>
+          <w:caps w:val="0"/>
+          <w:smallCaps w:val="0"/>
+          <w:noProof w:val="0"/>
+          <w:color w:val="1D1C1D"/>
+          <w:sz w:val="22"/>
+          <w:szCs w:val="22"/>
+          <w:lang w:eastAsia="ja-JP"/>
+        </w:rPr>
+        <w:t>D,E</w:t>
+      </w:r>
+      <w:proofErr w:type="gramEnd"/>
+      <w:r>
+        <w:rPr>
+          <w:rFonts w:ascii="メイリオ" w:hAnsi="メイリオ" w:eastAsia="メイリオ" w:cs="メイリオ"/>
+          <w:b w:val="0"/>
+          <w:bCs w:val="0"/>
+          <w:i w:val="0"/>
+          <w:iCs w:val="0"/>
+          <w:caps w:val="0"/>
+          <w:smallCaps w:val="0"/>
+          <w:noProof w:val="0"/>
+          <w:color w:val="1D1C1D"/>
+          <w:sz w:val="22"/>
+          <w:szCs w:val="22"/>
+          <w:lang w:eastAsia="ja-JP"/>
+        </w:rPr>
+        <w:t>クラスの2つの予選会でそれぞれ順位をつけ、</w:t>
+      </w:r>
+      <w:r>
+        <w:br/>
+      </w:r>
+      <w:r>
+        <w:rPr>
+          <w:rFonts w:ascii="メイリオ" w:hAnsi="メイリオ" w:eastAsia="メイリオ" w:cs="メイリオ"/>
+          <w:b w:val="0"/>
+          <w:bCs w:val="0"/>
+          <w:i w:val="0"/>
+          <w:iCs w:val="0"/>
+          <w:caps w:val="0"/>
+          <w:smallCaps w:val="0"/>
+          <w:noProof w:val="0"/>
+          <w:color w:val="1D1C1D"/>
+          <w:sz w:val="22"/>
+          <w:szCs w:val="22"/>
+          <w:lang w:eastAsia="ja-JP"/>
+        </w:rPr>
+        <w:t>各予選で1位となったチームがウェビナー配信を使用し全体で発表してもらいます。最後に各予選1位の2チームの発表を評価し、全体の1位を確定させていただきます。</w:t>
+      </w:r>
+      <w:r>
+        <w:br/>
+      </w:r>
+    </w:p>
+    <w:p>
+      <w:pPr>
+        <w:pStyle w:val="a"/>
+        <w:jc w:val="left"/>
+      </w:pPr>
+    </w:p>
+    <w:p>
+      <w:pPr>
+        <w:pStyle w:val="a"/>
+        <w:jc w:val="left"/>
+        <w:rPr>
+          <w:sz w:val="32"/>
+          <w:szCs w:val="32"/>
+        </w:rPr>
+      </w:pPr>
+    </w:p>
+    <w:p>
+      <w:pPr>
+        <w:pStyle w:val="a"/>
         <w:jc w:val="center"/>
         <w:rPr>
-          <w:rFonts w:ascii="メイリオ" w:hAnsi="メイリオ" w:eastAsia="メイリオ" w:cs="メイリオ"/>
-        </w:rPr>
-      </w:pPr>
-    </w:p>
-    <w:p>
-      <w:pPr>
+          <w:rFonts w:ascii="Meiryo" w:hAnsi="Meiryo" w:eastAsia="Meiryo" w:cs="Meiryo"/>
+          <w:b w:val="1"/>
+          <w:bCs w:val="1"/>
+          <w:sz w:val="32"/>
+          <w:szCs w:val="32"/>
+        </w:rPr>
+      </w:pPr>
+      <w:r>
+        <w:rPr>
+          <w:rFonts w:ascii="Meiryo" w:hAnsi="Meiryo" w:eastAsia="Meiryo" w:cs="Meiryo"/>
+          <w:b w:val="1"/>
+          <w:bCs w:val="1"/>
+          <w:sz w:val="32"/>
+          <w:szCs w:val="32"/>
+        </w:rPr>
+        <w:t>発表する項目について</w:t>
+      </w:r>
+    </w:p>
+    <w:p>
+      <w:pPr>
+        <w:pStyle w:val="a"/>
         <w:jc w:val="center"/>
         <w:rPr>
-          <w:rFonts w:ascii="メイリオ" w:hAnsi="メイリオ" w:eastAsia="メイリオ" w:cs="メイリオ"/>
-          <w:b w:val="1"/>
-          <w:bCs w:val="1"/>
-        </w:rPr>
-      </w:pPr>
-      <w:r>
-        <w:rPr>
-          <w:rFonts w:ascii="メイリオ" w:hAnsi="メイリオ" w:eastAsia="メイリオ" w:cs="メイリオ"/>
-          <w:b w:val="1"/>
-          <w:bCs w:val="1"/>
+          <w:rFonts w:ascii="Meiryo" w:hAnsi="Meiryo" w:eastAsia="Meiryo" w:cs="Meiryo"/>
+          <w:b w:val="1"/>
+          <w:bCs w:val="1"/>
+        </w:rPr>
+      </w:pPr>
+    </w:p>
+    <w:p>
+      <w:pPr>
+        <w:pStyle w:val="a"/>
+        <w:jc w:val="left"/>
+        <w:rPr>
+          <w:rFonts w:ascii="メイリオ" w:hAnsi="メイリオ" w:eastAsia="メイリオ" w:cs="メイリオ"/>
+          <w:b w:val="1"/>
+          <w:bCs w:val="1"/>
+          <w:i w:val="0"/>
+          <w:iCs w:val="0"/>
+          <w:caps w:val="0"/>
+          <w:smallCaps w:val="0"/>
+          <w:noProof w:val="0"/>
+          <w:color w:val="1D1C1D"/>
+          <w:sz w:val="21"/>
+          <w:szCs w:val="21"/>
+          <w:highlight w:val="cyan"/>
+          <w:lang w:eastAsia="ja-JP"/>
+        </w:rPr>
+      </w:pPr>
+      <w:r>
+        <w:rPr>
+          <w:rFonts w:ascii="メイリオ" w:hAnsi="メイリオ" w:eastAsia="メイリオ" w:cs="メイリオ"/>
+          <w:b w:val="1"/>
+          <w:bCs w:val="1"/>
+          <w:i w:val="0"/>
+          <w:iCs w:val="0"/>
+          <w:caps w:val="0"/>
+          <w:smallCaps w:val="0"/>
+          <w:noProof w:val="0"/>
+          <w:color w:val="1D1C1D"/>
+          <w:sz w:val="21"/>
+          <w:szCs w:val="21"/>
+          <w:highlight w:val="cyan"/>
+          <w:lang w:eastAsia="ja-JP"/>
+        </w:rPr>
+        <w:t>PRポイント</w:t>
+      </w:r>
+    </w:p>
+    <w:p>
+      <w:pPr>
+        <w:pStyle w:val="a"/>
+        <w:jc w:val="left"/>
+        <w:rPr>
+          <w:rFonts w:ascii="メイリオ" w:hAnsi="メイリオ" w:eastAsia="メイリオ" w:cs="メイリオ"/>
+          <w:b w:val="0"/>
+          <w:bCs w:val="0"/>
+          <w:i w:val="0"/>
+          <w:iCs w:val="0"/>
+          <w:noProof w:val="0"/>
+          <w:color w:val="1D1C1D"/>
+          <w:sz w:val="21"/>
+          <w:szCs w:val="21"/>
+          <w:lang w:val="en-US"/>
+        </w:rPr>
+      </w:pPr>
+      <w:r>
+        <w:rPr>
+          <w:rFonts w:ascii="メイリオ" w:hAnsi="メイリオ" w:eastAsia="メイリオ" w:cs="メイリオ"/>
+          <w:b w:val="0"/>
+          <w:bCs w:val="0"/>
+          <w:i w:val="0"/>
+          <w:iCs w:val="0"/>
+          <w:caps w:val="0"/>
+          <w:smallCaps w:val="0"/>
+          <w:noProof w:val="0"/>
+          <w:color w:val="1D1C1D"/>
+          <w:sz w:val="21"/>
+          <w:szCs w:val="21"/>
+          <w:lang w:eastAsia="ja-JP"/>
+        </w:rPr>
+        <w:t>・ヤザワ先生をイメージしたデザインと機能</w:t>
+      </w:r>
+    </w:p>
+    <w:p>
+      <w:pPr>
+        <w:pStyle w:val="a"/>
+        <w:jc w:val="left"/>
+        <w:rPr>
+          <w:rFonts w:ascii="メイリオ" w:hAnsi="メイリオ" w:eastAsia="メイリオ" w:cs="メイリオ"/>
+          <w:b w:val="0"/>
+          <w:bCs w:val="0"/>
+          <w:i w:val="0"/>
+          <w:iCs w:val="0"/>
+          <w:noProof w:val="0"/>
+          <w:color w:val="1D1C1D"/>
+          <w:sz w:val="21"/>
+          <w:szCs w:val="21"/>
+          <w:lang w:val="en-US"/>
+        </w:rPr>
+      </w:pPr>
+      <w:r>
+        <w:rPr>
+          <w:rFonts w:ascii="メイリオ" w:hAnsi="メイリオ" w:eastAsia="メイリオ" w:cs="メイリオ"/>
+          <w:b w:val="0"/>
+          <w:bCs w:val="0"/>
+          <w:i w:val="0"/>
+          <w:iCs w:val="0"/>
+          <w:caps w:val="0"/>
+          <w:smallCaps w:val="0"/>
+          <w:noProof w:val="0"/>
+          <w:color w:val="1D1C1D"/>
+          <w:sz w:val="21"/>
+          <w:szCs w:val="21"/>
+          <w:lang w:eastAsia="ja-JP"/>
+        </w:rPr>
+        <w:t>・リアクションボタン、人に見せることを考えた時にインパクトがあるもののほうが評価されやすいと思うので、うまく動きがつけられればいい作品になるのではと思っている。</w:t>
+      </w:r>
+    </w:p>
+    <w:p>
+      <w:pPr>
+        <w:pStyle w:val="a"/>
+        <w:jc w:val="left"/>
+        <w:rPr>
+          <w:rFonts w:ascii="メイリオ" w:hAnsi="メイリオ" w:eastAsia="メイリオ" w:cs="メイリオ"/>
+          <w:b w:val="0"/>
+          <w:bCs w:val="0"/>
+          <w:i w:val="0"/>
+          <w:iCs w:val="0"/>
+          <w:noProof w:val="0"/>
+          <w:color w:val="1D1C1D"/>
+          <w:sz w:val="21"/>
+          <w:szCs w:val="21"/>
+          <w:lang w:val="en-US"/>
+        </w:rPr>
+      </w:pPr>
+      <w:r>
+        <w:rPr>
+          <w:rFonts w:ascii="メイリオ" w:hAnsi="メイリオ" w:eastAsia="メイリオ" w:cs="メイリオ"/>
+          <w:b w:val="0"/>
+          <w:bCs w:val="0"/>
+          <w:i w:val="0"/>
+          <w:iCs w:val="0"/>
+          <w:caps w:val="0"/>
+          <w:smallCaps w:val="0"/>
+          <w:noProof w:val="0"/>
+          <w:color w:val="1D1C1D"/>
+          <w:sz w:val="21"/>
+          <w:szCs w:val="21"/>
+          <w:lang w:eastAsia="ja-JP"/>
+        </w:rPr>
+        <w:t>・矢沢講師をイメージしたデザインをしたところと、淡い色合いにして見やすくなっているところもリアクションボタン以外のPRポイント。</w:t>
+      </w:r>
+    </w:p>
+    <w:p>
+      <w:pPr>
+        <w:pStyle w:val="a"/>
+        <w:jc w:val="left"/>
+        <w:rPr>
+          <w:rFonts w:ascii="メイリオ" w:hAnsi="メイリオ" w:eastAsia="メイリオ" w:cs="メイリオ"/>
+          <w:b w:val="0"/>
+          <w:bCs w:val="0"/>
+          <w:i w:val="0"/>
+          <w:iCs w:val="0"/>
+          <w:noProof w:val="0"/>
+          <w:color w:val="1D1C1D"/>
+          <w:sz w:val="21"/>
+          <w:szCs w:val="21"/>
+          <w:lang w:val="en-US"/>
+        </w:rPr>
+      </w:pPr>
+      <w:r>
+        <w:rPr>
+          <w:rFonts w:ascii="メイリオ" w:hAnsi="メイリオ" w:eastAsia="メイリオ" w:cs="メイリオ"/>
+          <w:b w:val="0"/>
+          <w:bCs w:val="0"/>
+          <w:i w:val="0"/>
+          <w:iCs w:val="0"/>
+          <w:caps w:val="0"/>
+          <w:smallCaps w:val="0"/>
+          <w:noProof w:val="0"/>
+          <w:color w:val="1D1C1D"/>
+          <w:sz w:val="21"/>
+          <w:szCs w:val="21"/>
+          <w:lang w:eastAsia="ja-JP"/>
+        </w:rPr>
+        <w:t>・リアクションボタン！</w:t>
+      </w:r>
+    </w:p>
+    <w:p>
+      <w:pPr>
+        <w:pStyle w:val="a"/>
+        <w:jc w:val="left"/>
+        <w:rPr>
+          <w:rFonts w:ascii="メイリオ" w:hAnsi="メイリオ" w:eastAsia="メイリオ" w:cs="メイリオ"/>
+          <w:b w:val="0"/>
+          <w:bCs w:val="0"/>
+          <w:i w:val="0"/>
+          <w:iCs w:val="0"/>
+          <w:noProof w:val="0"/>
+          <w:color w:val="1D1C1D"/>
+          <w:sz w:val="21"/>
+          <w:szCs w:val="21"/>
+          <w:lang w:val="en-US"/>
+        </w:rPr>
+      </w:pPr>
+      <w:r>
+        <w:rPr>
+          <w:rFonts w:ascii="メイリオ" w:hAnsi="メイリオ" w:eastAsia="メイリオ" w:cs="メイリオ"/>
+          <w:b w:val="0"/>
+          <w:bCs w:val="0"/>
+          <w:i w:val="0"/>
+          <w:iCs w:val="0"/>
+          <w:caps w:val="0"/>
+          <w:smallCaps w:val="0"/>
+          <w:noProof w:val="0"/>
+          <w:color w:val="1D1C1D"/>
+          <w:sz w:val="21"/>
+          <w:szCs w:val="21"/>
+          <w:lang w:eastAsia="ja-JP"/>
+        </w:rPr>
+        <w:t xml:space="preserve">・ </w:t>
+      </w:r>
+      <w:r>
+        <w:rPr>
+          <w:rFonts w:ascii="メイリオ" w:hAnsi="メイリオ" w:eastAsia="メイリオ" w:cs="メイリオ"/>
+          <w:b w:val="0"/>
+          <w:bCs w:val="0"/>
+          <w:i w:val="0"/>
+          <w:iCs w:val="0"/>
+          <w:caps w:val="0"/>
+          <w:smallCaps w:val="0"/>
+          <w:noProof w:val="0"/>
+          <w:color w:val="1D1C1D"/>
+          <w:sz w:val="21"/>
+          <w:szCs w:val="21"/>
+          <w:lang w:eastAsia="ja-JP"/>
+        </w:rPr>
+        <w:t>PRポイントはもちろんトップ画面でのリアクションボタンと講師側のリアクション表示。そこが一番他と差別化できるところだと思う</w:t>
+      </w:r>
+      <w:r>
+        <w:rPr>
+          <w:rFonts w:ascii="メイリオ" w:hAnsi="メイリオ" w:eastAsia="メイリオ" w:cs="メイリオ"/>
+          <w:b w:val="0"/>
+          <w:bCs w:val="0"/>
+          <w:i w:val="0"/>
+          <w:iCs w:val="0"/>
+          <w:caps w:val="0"/>
+          <w:smallCaps w:val="0"/>
+          <w:noProof w:val="0"/>
+          <w:color w:val="1D1C1D"/>
+          <w:sz w:val="21"/>
+          <w:szCs w:val="21"/>
+          <w:lang w:eastAsia="ja-JP"/>
+        </w:rPr>
+        <w:t>。</w:t>
+      </w:r>
+    </w:p>
+    <w:p>
+      <w:pPr>
+        <w:pStyle w:val="a"/>
+        <w:jc w:val="left"/>
+        <w:rPr>
+          <w:rFonts w:ascii="メイリオ" w:hAnsi="メイリオ" w:eastAsia="メイリオ" w:cs="メイリオ"/>
+          <w:b w:val="0"/>
+          <w:bCs w:val="0"/>
+          <w:i w:val="0"/>
+          <w:iCs w:val="0"/>
+          <w:noProof w:val="0"/>
+          <w:color w:val="1D1C1D"/>
+          <w:sz w:val="21"/>
+          <w:szCs w:val="21"/>
+          <w:lang w:val="en-US"/>
+        </w:rPr>
+      </w:pPr>
+      <w:r>
+        <w:rPr>
+          <w:rFonts w:ascii="メイリオ" w:hAnsi="メイリオ" w:eastAsia="メイリオ" w:cs="メイリオ"/>
+          <w:b w:val="0"/>
+          <w:bCs w:val="0"/>
+          <w:i w:val="0"/>
+          <w:iCs w:val="0"/>
+          <w:noProof w:val="0"/>
+          <w:color w:val="1D1C1D"/>
+          <w:sz w:val="21"/>
+          <w:szCs w:val="21"/>
+          <w:lang w:val="en-US"/>
+        </w:rPr>
+        <w:t>・操作がシンプルで簡単であること。</w:t>
+      </w:r>
+    </w:p>
+    <w:p>
+      <w:pPr>
+        <w:pStyle w:val="a"/>
+        <w:jc w:val="left"/>
+        <w:rPr>
+          <w:rFonts w:ascii="メイリオ" w:hAnsi="メイリオ" w:eastAsia="メイリオ" w:cs="メイリオ"/>
+          <w:b w:val="1"/>
+          <w:bCs w:val="1"/>
+          <w:i w:val="0"/>
+          <w:iCs w:val="0"/>
+          <w:caps w:val="0"/>
+          <w:smallCaps w:val="0"/>
+          <w:noProof w:val="0"/>
+          <w:color w:val="1D1C1D"/>
+          <w:sz w:val="21"/>
+          <w:szCs w:val="21"/>
+          <w:lang w:eastAsia="ja-JP"/>
+        </w:rPr>
+      </w:pPr>
+    </w:p>
+    <w:p>
+      <w:pPr>
+        <w:pStyle w:val="a"/>
+        <w:jc w:val="left"/>
+        <w:rPr>
+          <w:rFonts w:ascii="メイリオ" w:hAnsi="メイリオ" w:eastAsia="メイリオ" w:cs="メイリオ"/>
+          <w:b w:val="1"/>
+          <w:bCs w:val="1"/>
+          <w:i w:val="0"/>
+          <w:iCs w:val="0"/>
+          <w:caps w:val="0"/>
+          <w:smallCaps w:val="0"/>
+          <w:noProof w:val="0"/>
+          <w:color w:val="1D1C1D"/>
+          <w:sz w:val="21"/>
+          <w:szCs w:val="21"/>
+          <w:lang w:eastAsia="ja-JP"/>
+        </w:rPr>
+      </w:pPr>
+    </w:p>
+    <w:p>
+      <w:pPr>
+        <w:pStyle w:val="a"/>
+        <w:jc w:val="left"/>
+        <w:rPr>
+          <w:rFonts w:ascii="メイリオ" w:hAnsi="メイリオ" w:eastAsia="メイリオ" w:cs="メイリオ"/>
+          <w:b w:val="1"/>
+          <w:bCs w:val="1"/>
+          <w:i w:val="0"/>
+          <w:iCs w:val="0"/>
+          <w:caps w:val="0"/>
+          <w:smallCaps w:val="0"/>
+          <w:noProof w:val="0"/>
+          <w:color w:val="1D1C1D"/>
+          <w:sz w:val="21"/>
+          <w:szCs w:val="21"/>
+          <w:highlight w:val="cyan"/>
+          <w:lang w:eastAsia="ja-JP"/>
+        </w:rPr>
+      </w:pPr>
+      <w:r>
+        <w:rPr>
+          <w:rFonts w:ascii="メイリオ" w:hAnsi="メイリオ" w:eastAsia="メイリオ" w:cs="メイリオ"/>
+          <w:b w:val="1"/>
+          <w:bCs w:val="1"/>
+          <w:i w:val="0"/>
+          <w:iCs w:val="0"/>
+          <w:caps w:val="0"/>
+          <w:smallCaps w:val="0"/>
+          <w:noProof w:val="0"/>
+          <w:color w:val="1D1C1D"/>
+          <w:sz w:val="21"/>
+          <w:szCs w:val="21"/>
+          <w:highlight w:val="cyan"/>
+          <w:lang w:eastAsia="ja-JP"/>
+        </w:rPr>
+        <w:t>PRポイントまとめ</w:t>
+      </w:r>
+    </w:p>
+    <w:p>
+      <w:pPr>
+        <w:pStyle w:val="a"/>
+        <w:jc w:val="left"/>
+        <w:rPr>
+          <w:rFonts w:ascii="メイリオ" w:hAnsi="メイリオ" w:eastAsia="メイリオ" w:cs="メイリオ"/>
+          <w:b w:val="0"/>
+          <w:bCs w:val="0"/>
+          <w:i w:val="0"/>
+          <w:iCs w:val="0"/>
+          <w:caps w:val="0"/>
+          <w:smallCaps w:val="0"/>
+          <w:noProof w:val="0"/>
+          <w:color w:val="1D1C1D"/>
+          <w:sz w:val="21"/>
+          <w:szCs w:val="21"/>
+          <w:lang w:eastAsia="ja-JP"/>
+        </w:rPr>
+      </w:pPr>
+      <w:r>
+        <w:rPr>
+          <w:rFonts w:ascii="メイリオ" w:hAnsi="メイリオ" w:eastAsia="メイリオ" w:cs="メイリオ"/>
+          <w:b w:val="0"/>
+          <w:bCs w:val="0"/>
+          <w:i w:val="0"/>
+          <w:iCs w:val="0"/>
+          <w:caps w:val="0"/>
+          <w:smallCaps w:val="0"/>
+          <w:noProof w:val="0"/>
+          <w:color w:val="1D1C1D"/>
+          <w:sz w:val="21"/>
+          <w:szCs w:val="21"/>
+          <w:lang w:eastAsia="ja-JP"/>
+        </w:rPr>
+        <w:t>矢沢講師をイメージしたリアクションボタンや色使い。</w:t>
+      </w:r>
+    </w:p>
+    <w:p>
+      <w:pPr>
+        <w:pStyle w:val="a"/>
+        <w:jc w:val="left"/>
+        <w:rPr>
+          <w:rFonts w:ascii="メイリオ" w:hAnsi="メイリオ" w:eastAsia="メイリオ" w:cs="メイリオ"/>
+          <w:b w:val="0"/>
+          <w:bCs w:val="0"/>
+          <w:i w:val="0"/>
+          <w:iCs w:val="0"/>
+          <w:caps w:val="0"/>
+          <w:smallCaps w:val="0"/>
+          <w:noProof w:val="0"/>
+          <w:color w:val="1D1C1D"/>
+          <w:sz w:val="21"/>
+          <w:szCs w:val="21"/>
+          <w:lang w:eastAsia="ja-JP"/>
+        </w:rPr>
+      </w:pPr>
+      <w:r>
+        <w:rPr>
+          <w:rFonts w:ascii="メイリオ" w:hAnsi="メイリオ" w:eastAsia="メイリオ" w:cs="メイリオ"/>
+          <w:b w:val="0"/>
+          <w:bCs w:val="0"/>
+          <w:i w:val="0"/>
+          <w:iCs w:val="0"/>
+          <w:caps w:val="0"/>
+          <w:smallCaps w:val="0"/>
+          <w:noProof w:val="0"/>
+          <w:color w:val="1D1C1D"/>
+          <w:sz w:val="21"/>
+          <w:szCs w:val="21"/>
+          <w:lang w:eastAsia="ja-JP"/>
+        </w:rPr>
+        <w:t>動きのあるシステム、操作はシンプルで使いやすい</w:t>
+      </w:r>
+    </w:p>
+    <w:p>
+      <w:pPr>
+        <w:pStyle w:val="a"/>
+        <w:jc w:val="left"/>
+        <w:rPr>
+          <w:rFonts w:ascii="メイリオ" w:hAnsi="メイリオ" w:eastAsia="メイリオ" w:cs="メイリオ"/>
+          <w:b w:val="0"/>
+          <w:bCs w:val="0"/>
+          <w:i w:val="0"/>
+          <w:iCs w:val="0"/>
+          <w:caps w:val="0"/>
+          <w:smallCaps w:val="0"/>
+          <w:noProof w:val="0"/>
+          <w:color w:val="1D1C1D"/>
+          <w:sz w:val="21"/>
+          <w:szCs w:val="21"/>
+          <w:lang w:eastAsia="ja-JP"/>
+        </w:rPr>
+      </w:pPr>
+      <w:r>
+        <w:rPr>
+          <w:rFonts w:ascii="Meiryo" w:hAnsi="Meiryo" w:eastAsia="Meiryo" w:cs="Meiryo"/>
+          <w:b w:val="0"/>
+          <w:bCs w:val="0"/>
+        </w:rPr>
+        <w:t>理解度</w:t>
+      </w:r>
+      <w:r>
+        <w:rPr>
+          <w:rFonts w:ascii="Meiryo" w:hAnsi="Meiryo" w:eastAsia="Meiryo" w:cs="Meiryo"/>
+          <w:b w:val="0"/>
+          <w:bCs w:val="0"/>
+        </w:rPr>
+        <w:t>の</w:t>
+      </w:r>
+      <w:r>
+        <w:rPr>
+          <w:rFonts w:ascii="Meiryo" w:hAnsi="Meiryo" w:eastAsia="Meiryo" w:cs="Meiryo"/>
+          <w:b w:val="0"/>
+          <w:bCs w:val="0"/>
+        </w:rPr>
+        <w:t>グラフ化</w:t>
+      </w:r>
+    </w:p>
+    <w:p>
+      <w:pPr>
+        <w:pStyle w:val="a"/>
+        <w:jc w:val="left"/>
+        <w:rPr>
+          <w:rFonts w:ascii="Meiryo" w:hAnsi="Meiryo" w:eastAsia="Meiryo" w:cs="Meiryo"/>
+          <w:b w:val="0"/>
+          <w:bCs w:val="0"/>
+        </w:rPr>
+      </w:pPr>
+      <w:r>
+        <w:rPr>
+          <w:rFonts w:ascii="Meiryo" w:hAnsi="Meiryo" w:eastAsia="Meiryo" w:cs="Meiryo"/>
+          <w:b w:val="0"/>
+          <w:bCs w:val="0"/>
+        </w:rPr>
+        <w:t>押したときにリアルタイムでグラフが変わる</w:t>
+      </w:r>
+    </w:p>
+    <w:p>
+      <w:pPr>
+        <w:pStyle w:val="a"/>
+        <w:jc w:val="left"/>
+        <w:rPr>
+          <w:rFonts w:ascii="Meiryo" w:hAnsi="Meiryo" w:eastAsia="Meiryo" w:cs="Meiryo"/>
+          <w:b w:val="0"/>
+          <w:bCs w:val="0"/>
+        </w:rPr>
+      </w:pPr>
+    </w:p>
+    <w:p>
+      <w:pPr>
+        <w:pStyle w:val="a"/>
+        <w:jc w:val="left"/>
+        <w:rPr>
+          <w:rFonts w:ascii="メイリオ" w:hAnsi="メイリオ" w:eastAsia="メイリオ" w:cs="メイリオ"/>
+          <w:b w:val="0"/>
+          <w:bCs w:val="0"/>
+          <w:i w:val="0"/>
+          <w:iCs w:val="0"/>
+          <w:caps w:val="0"/>
+          <w:smallCaps w:val="0"/>
+          <w:noProof w:val="0"/>
+          <w:color w:val="1D1C1D"/>
+          <w:sz w:val="22"/>
+          <w:szCs w:val="22"/>
+          <w:lang w:eastAsia="ja-JP"/>
+        </w:rPr>
+      </w:pPr>
+    </w:p>
+    <w:p>
+      <w:pPr>
+        <w:pStyle w:val="a"/>
+        <w:jc w:val="left"/>
+        <w:rPr>
+          <w:rFonts w:ascii="メイリオ" w:hAnsi="メイリオ" w:eastAsia="メイリオ" w:cs="メイリオ"/>
+          <w:b w:val="0"/>
+          <w:bCs w:val="0"/>
+          <w:i w:val="0"/>
+          <w:iCs w:val="0"/>
+          <w:caps w:val="0"/>
+          <w:smallCaps w:val="0"/>
+          <w:noProof w:val="0"/>
+          <w:color w:val="1D1C1D"/>
+          <w:sz w:val="22"/>
+          <w:szCs w:val="22"/>
+          <w:lang w:eastAsia="ja-JP"/>
+        </w:rPr>
+      </w:pPr>
+    </w:p>
+    <w:p>
+      <w:pPr>
+        <w:jc w:val="center"/>
+        <w:rPr>
+          <w:rFonts w:ascii="メイリオ" w:hAnsi="メイリオ" w:eastAsia="メイリオ" w:cs="メイリオ"/>
+        </w:rPr>
+      </w:pPr>
+    </w:p>
+    <w:p>
+      <w:pPr>
+        <w:jc w:val="center"/>
+        <w:rPr>
+          <w:rFonts w:ascii="メイリオ" w:hAnsi="メイリオ" w:eastAsia="メイリオ" w:cs="メイリオ"/>
+          <w:b w:val="1"/>
+          <w:bCs w:val="1"/>
+          <w:sz w:val="32"/>
+          <w:szCs w:val="32"/>
+        </w:rPr>
+      </w:pPr>
+      <w:r>
+        <w:rPr>
+          <w:rFonts w:ascii="メイリオ" w:hAnsi="メイリオ" w:eastAsia="メイリオ" w:cs="メイリオ"/>
+          <w:b w:val="1"/>
+          <w:bCs w:val="1"/>
+          <w:sz w:val="32"/>
+          <w:szCs w:val="32"/>
         </w:rPr>
         <w:t>グループ活動で苦労したこと、よかったところ</w:t>
       </w:r>
@@ -3148,500 +4140,6 @@
         </w:rPr>
         <w:t>・環境構築</w:t>
       </w:r>
-    </w:p>
-    <w:p>
-      <w:pPr>
-        <w:pStyle w:val="a"/>
-        <w:jc w:val="left"/>
-        <w:rPr>
-          <w:rFonts w:ascii="メイリオ" w:hAnsi="メイリオ" w:eastAsia="メイリオ" w:cs="メイリオ"/>
-          <w:b w:val="1"/>
-          <w:bCs w:val="1"/>
-          <w:i w:val="0"/>
-          <w:iCs w:val="0"/>
-          <w:caps w:val="0"/>
-          <w:smallCaps w:val="0"/>
-          <w:noProof w:val="0"/>
-          <w:color w:val="1D1C1D"/>
-          <w:sz w:val="21"/>
-          <w:szCs w:val="21"/>
-          <w:highlight w:val="cyan"/>
-          <w:lang w:eastAsia="ja-JP"/>
-        </w:rPr>
-      </w:pPr>
-      <w:proofErr w:type="spellStart"/>
-      <w:r>
-        <w:rPr>
-          <w:rFonts w:ascii="メイリオ" w:hAnsi="メイリオ" w:eastAsia="メイリオ" w:cs="メイリオ"/>
-          <w:b w:val="1"/>
-          <w:bCs w:val="1"/>
-          <w:i w:val="0"/>
-          <w:iCs w:val="0"/>
-          <w:caps w:val="0"/>
-          <w:smallCaps w:val="0"/>
-          <w:noProof w:val="0"/>
-          <w:color w:val="1D1C1D"/>
-          <w:sz w:val="21"/>
-          <w:szCs w:val="21"/>
-          <w:highlight w:val="cyan"/>
-          <w:lang w:eastAsia="ja-JP"/>
-        </w:rPr>
-        <w:t>PRポイント</w:t>
-      </w:r>
-      <w:proofErr w:type="spellEnd"/>
-    </w:p>
-    <w:p>
-      <w:pPr>
-        <w:pStyle w:val="a"/>
-        <w:jc w:val="left"/>
-        <w:rPr>
-          <w:rFonts w:ascii="メイリオ" w:hAnsi="メイリオ" w:eastAsia="メイリオ" w:cs="メイリオ"/>
-          <w:b w:val="0"/>
-          <w:bCs w:val="0"/>
-          <w:i w:val="0"/>
-          <w:iCs w:val="0"/>
-          <w:noProof w:val="0"/>
-          <w:color w:val="1D1C1D"/>
-          <w:sz w:val="21"/>
-          <w:szCs w:val="21"/>
-          <w:lang w:val="en-US"/>
-        </w:rPr>
-      </w:pPr>
-      <w:r>
-        <w:rPr>
-          <w:rFonts w:ascii="メイリオ" w:hAnsi="メイリオ" w:eastAsia="メイリオ" w:cs="メイリオ"/>
-          <w:b w:val="0"/>
-          <w:bCs w:val="0"/>
-          <w:i w:val="0"/>
-          <w:iCs w:val="0"/>
-          <w:caps w:val="0"/>
-          <w:smallCaps w:val="0"/>
-          <w:noProof w:val="0"/>
-          <w:color w:val="1D1C1D"/>
-          <w:sz w:val="21"/>
-          <w:szCs w:val="21"/>
-          <w:lang w:eastAsia="ja-JP"/>
-        </w:rPr>
-        <w:t>・ヤザワ先生をイメージしたデザインと機能</w:t>
-      </w:r>
-    </w:p>
-    <w:p>
-      <w:pPr>
-        <w:pStyle w:val="a"/>
-        <w:jc w:val="left"/>
-        <w:rPr>
-          <w:rFonts w:ascii="メイリオ" w:hAnsi="メイリオ" w:eastAsia="メイリオ" w:cs="メイリオ"/>
-          <w:b w:val="0"/>
-          <w:bCs w:val="0"/>
-          <w:i w:val="0"/>
-          <w:iCs w:val="0"/>
-          <w:noProof w:val="0"/>
-          <w:color w:val="1D1C1D"/>
-          <w:sz w:val="21"/>
-          <w:szCs w:val="21"/>
-          <w:lang w:val="en-US"/>
-        </w:rPr>
-      </w:pPr>
-      <w:r>
-        <w:rPr>
-          <w:rFonts w:ascii="メイリオ" w:hAnsi="メイリオ" w:eastAsia="メイリオ" w:cs="メイリオ"/>
-          <w:b w:val="0"/>
-          <w:bCs w:val="0"/>
-          <w:i w:val="0"/>
-          <w:iCs w:val="0"/>
-          <w:caps w:val="0"/>
-          <w:smallCaps w:val="0"/>
-          <w:noProof w:val="0"/>
-          <w:color w:val="1D1C1D"/>
-          <w:sz w:val="21"/>
-          <w:szCs w:val="21"/>
-          <w:lang w:eastAsia="ja-JP"/>
-        </w:rPr>
-        <w:t>・リアクションボタン、人に見せることを考えた時にインパクトがあるもののほうが評価されやすいと思うので、うまく動きがつけられればいい作品になるのではと思っている。</w:t>
-      </w:r>
-    </w:p>
-    <w:p>
-      <w:pPr>
-        <w:pStyle w:val="a"/>
-        <w:jc w:val="left"/>
-        <w:rPr>
-          <w:rFonts w:ascii="メイリオ" w:hAnsi="メイリオ" w:eastAsia="メイリオ" w:cs="メイリオ"/>
-          <w:b w:val="0"/>
-          <w:bCs w:val="0"/>
-          <w:i w:val="0"/>
-          <w:iCs w:val="0"/>
-          <w:noProof w:val="0"/>
-          <w:color w:val="1D1C1D"/>
-          <w:sz w:val="21"/>
-          <w:szCs w:val="21"/>
-          <w:lang w:val="en-US"/>
-        </w:rPr>
-      </w:pPr>
-      <w:r>
-        <w:rPr>
-          <w:rFonts w:ascii="メイリオ" w:hAnsi="メイリオ" w:eastAsia="メイリオ" w:cs="メイリオ"/>
-          <w:b w:val="0"/>
-          <w:bCs w:val="0"/>
-          <w:i w:val="0"/>
-          <w:iCs w:val="0"/>
-          <w:caps w:val="0"/>
-          <w:smallCaps w:val="0"/>
-          <w:noProof w:val="0"/>
-          <w:color w:val="1D1C1D"/>
-          <w:sz w:val="21"/>
-          <w:szCs w:val="21"/>
-          <w:lang w:eastAsia="ja-JP"/>
-        </w:rPr>
-        <w:t>・矢沢講師をイメージしたデザインをしたところと、淡い色合いにして見やすくなっているところもリアクションボタン以外のPRポイント。</w:t>
-      </w:r>
-    </w:p>
-    <w:p>
-      <w:pPr>
-        <w:pStyle w:val="a"/>
-        <w:jc w:val="left"/>
-        <w:rPr>
-          <w:rFonts w:ascii="メイリオ" w:hAnsi="メイリオ" w:eastAsia="メイリオ" w:cs="メイリオ"/>
-          <w:b w:val="0"/>
-          <w:bCs w:val="0"/>
-          <w:i w:val="0"/>
-          <w:iCs w:val="0"/>
-          <w:noProof w:val="0"/>
-          <w:color w:val="1D1C1D"/>
-          <w:sz w:val="21"/>
-          <w:szCs w:val="21"/>
-          <w:lang w:val="en-US"/>
-        </w:rPr>
-      </w:pPr>
-      <w:r>
-        <w:rPr>
-          <w:rFonts w:ascii="メイリオ" w:hAnsi="メイリオ" w:eastAsia="メイリオ" w:cs="メイリオ"/>
-          <w:b w:val="0"/>
-          <w:bCs w:val="0"/>
-          <w:i w:val="0"/>
-          <w:iCs w:val="0"/>
-          <w:caps w:val="0"/>
-          <w:smallCaps w:val="0"/>
-          <w:noProof w:val="0"/>
-          <w:color w:val="1D1C1D"/>
-          <w:sz w:val="21"/>
-          <w:szCs w:val="21"/>
-          <w:lang w:eastAsia="ja-JP"/>
-        </w:rPr>
-        <w:t>・リアクションボタン！</w:t>
-      </w:r>
-    </w:p>
-    <w:p>
-      <w:pPr>
-        <w:pStyle w:val="a"/>
-        <w:jc w:val="left"/>
-        <w:rPr>
-          <w:rFonts w:ascii="メイリオ" w:hAnsi="メイリオ" w:eastAsia="メイリオ" w:cs="メイリオ"/>
-          <w:b w:val="0"/>
-          <w:bCs w:val="0"/>
-          <w:i w:val="0"/>
-          <w:iCs w:val="0"/>
-          <w:noProof w:val="0"/>
-          <w:color w:val="1D1C1D"/>
-          <w:sz w:val="21"/>
-          <w:szCs w:val="21"/>
-          <w:lang w:val="en-US"/>
-        </w:rPr>
-      </w:pPr>
-      <w:r>
-        <w:rPr>
-          <w:rFonts w:ascii="メイリオ" w:hAnsi="メイリオ" w:eastAsia="メイリオ" w:cs="メイリオ"/>
-          <w:b w:val="0"/>
-          <w:bCs w:val="0"/>
-          <w:i w:val="0"/>
-          <w:iCs w:val="0"/>
-          <w:caps w:val="0"/>
-          <w:smallCaps w:val="0"/>
-          <w:noProof w:val="0"/>
-          <w:color w:val="1D1C1D"/>
-          <w:sz w:val="21"/>
-          <w:szCs w:val="21"/>
-          <w:lang w:eastAsia="ja-JP"/>
-        </w:rPr>
-        <w:t xml:space="preserve">・ </w:t>
-      </w:r>
-      <w:proofErr w:type="spellStart"/>
-      <w:r>
-        <w:rPr>
-          <w:rFonts w:ascii="メイリオ" w:hAnsi="メイリオ" w:eastAsia="メイリオ" w:cs="メイリオ"/>
-          <w:b w:val="0"/>
-          <w:bCs w:val="0"/>
-          <w:i w:val="0"/>
-          <w:iCs w:val="0"/>
-          <w:caps w:val="0"/>
-          <w:smallCaps w:val="0"/>
-          <w:noProof w:val="0"/>
-          <w:color w:val="1D1C1D"/>
-          <w:sz w:val="21"/>
-          <w:szCs w:val="21"/>
-          <w:lang w:eastAsia="ja-JP"/>
-        </w:rPr>
-        <w:t>PRポイントはもちろんトップ画面でのリアクションボタンと講師側のリアクション表示。そこが一番他と差別化できるところだと思う</w:t>
-      </w:r>
-      <w:proofErr w:type="spellEnd"/>
-      <w:r>
-        <w:rPr>
-          <w:rFonts w:ascii="メイリオ" w:hAnsi="メイリオ" w:eastAsia="メイリオ" w:cs="メイリオ"/>
-          <w:b w:val="0"/>
-          <w:bCs w:val="0"/>
-          <w:i w:val="0"/>
-          <w:iCs w:val="0"/>
-          <w:caps w:val="0"/>
-          <w:smallCaps w:val="0"/>
-          <w:noProof w:val="0"/>
-          <w:color w:val="1D1C1D"/>
-          <w:sz w:val="21"/>
-          <w:szCs w:val="21"/>
-          <w:lang w:eastAsia="ja-JP"/>
-        </w:rPr>
-        <w:t>。</w:t>
-      </w:r>
-    </w:p>
-    <w:p>
-      <w:pPr>
-        <w:pStyle w:val="a"/>
-        <w:jc w:val="left"/>
-        <w:rPr>
-          <w:rFonts w:ascii="メイリオ" w:hAnsi="メイリオ" w:eastAsia="メイリオ" w:cs="メイリオ"/>
-          <w:b w:val="0"/>
-          <w:bCs w:val="0"/>
-          <w:i w:val="0"/>
-          <w:iCs w:val="0"/>
-          <w:noProof w:val="0"/>
-          <w:color w:val="1D1C1D"/>
-          <w:sz w:val="21"/>
-          <w:szCs w:val="21"/>
-          <w:lang w:val="en-US"/>
-        </w:rPr>
-      </w:pPr>
-      <w:r>
-        <w:rPr>
-          <w:rFonts w:ascii="メイリオ" w:hAnsi="メイリオ" w:eastAsia="メイリオ" w:cs="メイリオ"/>
-          <w:b w:val="0"/>
-          <w:bCs w:val="0"/>
-          <w:i w:val="0"/>
-          <w:iCs w:val="0"/>
-          <w:noProof w:val="0"/>
-          <w:color w:val="1D1C1D"/>
-          <w:sz w:val="21"/>
-          <w:szCs w:val="21"/>
-          <w:lang w:val="en-US"/>
-        </w:rPr>
-        <w:t>・操作がシンプルで簡単であること。</w:t>
-      </w:r>
-    </w:p>
-    <w:p>
-      <w:pPr>
-        <w:pStyle w:val="a"/>
-        <w:jc w:val="left"/>
-        <w:rPr>
-          <w:rFonts w:ascii="メイリオ" w:hAnsi="メイリオ" w:eastAsia="メイリオ" w:cs="メイリオ"/>
-          <w:b w:val="1"/>
-          <w:bCs w:val="1"/>
-          <w:i w:val="0"/>
-          <w:iCs w:val="0"/>
-          <w:caps w:val="0"/>
-          <w:smallCaps w:val="0"/>
-          <w:noProof w:val="0"/>
-          <w:color w:val="1D1C1D"/>
-          <w:sz w:val="21"/>
-          <w:szCs w:val="21"/>
-          <w:lang w:eastAsia="ja-JP"/>
-        </w:rPr>
-      </w:pPr>
-    </w:p>
-    <w:p>
-      <w:pPr>
-        <w:pStyle w:val="a"/>
-        <w:jc w:val="left"/>
-        <w:rPr>
-          <w:rFonts w:ascii="メイリオ" w:hAnsi="メイリオ" w:eastAsia="メイリオ" w:cs="メイリオ"/>
-          <w:b w:val="1"/>
-          <w:bCs w:val="1"/>
-          <w:i w:val="0"/>
-          <w:iCs w:val="0"/>
-          <w:caps w:val="0"/>
-          <w:smallCaps w:val="0"/>
-          <w:noProof w:val="0"/>
-          <w:color w:val="1D1C1D"/>
-          <w:sz w:val="21"/>
-          <w:szCs w:val="21"/>
-          <w:highlight w:val="cyan"/>
-          <w:lang w:eastAsia="ja-JP"/>
-        </w:rPr>
-      </w:pPr>
-      <w:proofErr w:type="spellStart"/>
-      <w:r>
-        <w:rPr>
-          <w:rFonts w:ascii="メイリオ" w:hAnsi="メイリオ" w:eastAsia="メイリオ" w:cs="メイリオ"/>
-          <w:b w:val="1"/>
-          <w:bCs w:val="1"/>
-          <w:i w:val="0"/>
-          <w:iCs w:val="0"/>
-          <w:caps w:val="0"/>
-          <w:smallCaps w:val="0"/>
-          <w:noProof w:val="0"/>
-          <w:color w:val="1D1C1D"/>
-          <w:sz w:val="21"/>
-          <w:szCs w:val="21"/>
-          <w:highlight w:val="cyan"/>
-          <w:lang w:eastAsia="ja-JP"/>
-        </w:rPr>
-        <w:t>PRポイントまとめ</w:t>
-      </w:r>
-      <w:proofErr w:type="spellEnd"/>
-    </w:p>
-    <w:p>
-      <w:pPr>
-        <w:pStyle w:val="a"/>
-        <w:jc w:val="left"/>
-        <w:rPr>
-          <w:rFonts w:ascii="メイリオ" w:hAnsi="メイリオ" w:eastAsia="メイリオ" w:cs="メイリオ"/>
-          <w:b w:val="0"/>
-          <w:bCs w:val="0"/>
-          <w:i w:val="0"/>
-          <w:iCs w:val="0"/>
-          <w:caps w:val="0"/>
-          <w:smallCaps w:val="0"/>
-          <w:noProof w:val="0"/>
-          <w:color w:val="1D1C1D"/>
-          <w:sz w:val="21"/>
-          <w:szCs w:val="21"/>
-          <w:lang w:eastAsia="ja-JP"/>
-        </w:rPr>
-      </w:pPr>
-      <w:r>
-        <w:rPr>
-          <w:rFonts w:ascii="メイリオ" w:hAnsi="メイリオ" w:eastAsia="メイリオ" w:cs="メイリオ"/>
-          <w:b w:val="0"/>
-          <w:bCs w:val="0"/>
-          <w:i w:val="0"/>
-          <w:iCs w:val="0"/>
-          <w:caps w:val="0"/>
-          <w:smallCaps w:val="0"/>
-          <w:noProof w:val="0"/>
-          <w:color w:val="1D1C1D"/>
-          <w:sz w:val="21"/>
-          <w:szCs w:val="21"/>
-          <w:lang w:eastAsia="ja-JP"/>
-        </w:rPr>
-        <w:t>矢沢講師をイメージしたリアクションボタンや色使い</w:t>
-      </w:r>
-      <w:r>
-        <w:rPr>
-          <w:rFonts w:ascii="メイリオ" w:hAnsi="メイリオ" w:eastAsia="メイリオ" w:cs="メイリオ"/>
-          <w:b w:val="0"/>
-          <w:bCs w:val="0"/>
-          <w:i w:val="0"/>
-          <w:iCs w:val="0"/>
-          <w:caps w:val="0"/>
-          <w:smallCaps w:val="0"/>
-          <w:noProof w:val="0"/>
-          <w:color w:val="1D1C1D"/>
-          <w:sz w:val="21"/>
-          <w:szCs w:val="21"/>
-          <w:lang w:eastAsia="ja-JP"/>
-        </w:rPr>
-        <w:t>。</w:t>
-      </w:r>
-    </w:p>
-    <w:p>
-      <w:pPr>
-        <w:pStyle w:val="a"/>
-        <w:jc w:val="left"/>
-        <w:rPr>
-          <w:rFonts w:ascii="メイリオ" w:hAnsi="メイリオ" w:eastAsia="メイリオ" w:cs="メイリオ"/>
-          <w:b w:val="0"/>
-          <w:bCs w:val="0"/>
-          <w:i w:val="0"/>
-          <w:iCs w:val="0"/>
-          <w:caps w:val="0"/>
-          <w:smallCaps w:val="0"/>
-          <w:noProof w:val="0"/>
-          <w:color w:val="1D1C1D"/>
-          <w:sz w:val="21"/>
-          <w:szCs w:val="21"/>
-          <w:lang w:eastAsia="ja-JP"/>
-        </w:rPr>
-      </w:pPr>
-      <w:r>
-        <w:rPr>
-          <w:rFonts w:ascii="メイリオ" w:hAnsi="メイリオ" w:eastAsia="メイリオ" w:cs="メイリオ"/>
-          <w:b w:val="0"/>
-          <w:bCs w:val="0"/>
-          <w:i w:val="0"/>
-          <w:iCs w:val="0"/>
-          <w:caps w:val="0"/>
-          <w:smallCaps w:val="0"/>
-          <w:noProof w:val="0"/>
-          <w:color w:val="1D1C1D"/>
-          <w:sz w:val="21"/>
-          <w:szCs w:val="21"/>
-          <w:lang w:eastAsia="ja-JP"/>
-        </w:rPr>
-        <w:t>動きのあるシステム</w:t>
-      </w:r>
-      <w:r>
-        <w:rPr>
-          <w:rFonts w:ascii="メイリオ" w:hAnsi="メイリオ" w:eastAsia="メイリオ" w:cs="メイリオ"/>
-          <w:b w:val="0"/>
-          <w:bCs w:val="0"/>
-          <w:i w:val="0"/>
-          <w:iCs w:val="0"/>
-          <w:caps w:val="0"/>
-          <w:smallCaps w:val="0"/>
-          <w:noProof w:val="0"/>
-          <w:color w:val="1D1C1D"/>
-          <w:sz w:val="21"/>
-          <w:szCs w:val="21"/>
-          <w:lang w:eastAsia="ja-JP"/>
-        </w:rPr>
-        <w:t>、操作はシンプルで使いやすい。</w:t>
-      </w:r>
-    </w:p>
-    <w:p>
-      <w:pPr>
-        <w:pStyle w:val="a"/>
-        <w:jc w:val="left"/>
-        <w:rPr>
-          <w:rFonts w:ascii="メイリオ" w:hAnsi="メイリオ" w:eastAsia="メイリオ" w:cs="メイリオ"/>
-          <w:b w:val="1"/>
-          <w:bCs w:val="1"/>
-          <w:i w:val="0"/>
-          <w:iCs w:val="0"/>
-          <w:caps w:val="0"/>
-          <w:smallCaps w:val="0"/>
-          <w:noProof w:val="0"/>
-          <w:color w:val="1D1C1D"/>
-          <w:sz w:val="21"/>
-          <w:szCs w:val="21"/>
-          <w:lang w:eastAsia="ja-JP"/>
-        </w:rPr>
-      </w:pPr>
-    </w:p>
-    <w:p>
-      <w:pPr>
-        <w:pStyle w:val="a"/>
-        <w:jc w:val="left"/>
-        <w:rPr>
-          <w:rFonts w:ascii="メイリオ" w:hAnsi="メイリオ" w:eastAsia="メイリオ" w:cs="メイリオ"/>
-          <w:b w:val="1"/>
-          <w:bCs w:val="1"/>
-          <w:i w:val="0"/>
-          <w:iCs w:val="0"/>
-          <w:caps w:val="0"/>
-          <w:smallCaps w:val="0"/>
-          <w:noProof w:val="0"/>
-          <w:color w:val="1D1C1D"/>
-          <w:sz w:val="21"/>
-          <w:szCs w:val="21"/>
-          <w:lang w:eastAsia="ja-JP"/>
-        </w:rPr>
-      </w:pPr>
     </w:p>
     <w:p>
       <w:pPr>
@@ -9179,8 +9677,111 @@
           <w:szCs w:val="21"/>
           <w:lang w:eastAsia="ja-JP"/>
         </w:rPr>
-        <w:t>6/17　プログラム</w:t>
-      </w:r>
+        <w:t>6/17　</w:t>
+      </w:r>
+      <w:proofErr w:type="spellStart"/>
+      <w:r>
+        <w:rPr>
+          <w:rFonts w:ascii="メイリオ" w:hAnsi="メイリオ" w:eastAsia="メイリオ" w:cs="メイリオ"/>
+          <w:b w:val="1"/>
+          <w:bCs w:val="1"/>
+          <w:i w:val="0"/>
+          <w:iCs w:val="0"/>
+          <w:noProof w:val="0"/>
+          <w:color w:val="1D1C1D"/>
+          <w:sz w:val="21"/>
+          <w:szCs w:val="21"/>
+          <w:lang w:eastAsia="ja-JP"/>
+        </w:rPr>
+        <w:t>プログラム</w:t>
+      </w:r>
+      <w:proofErr w:type="spellEnd"/>
+    </w:p>
+    <w:p>
+      <w:pPr>
+        <w:pStyle w:val="a"/>
+        <w:jc w:val="left"/>
+        <w:rPr>
+          <w:rFonts w:ascii="メイリオ" w:hAnsi="メイリオ" w:eastAsia="メイリオ" w:cs="メイリオ"/>
+          <w:b w:val="0"/>
+          <w:bCs w:val="0"/>
+          <w:i w:val="0"/>
+          <w:iCs w:val="0"/>
+          <w:noProof w:val="0"/>
+          <w:color w:val="1D1C1D"/>
+          <w:sz w:val="21"/>
+          <w:szCs w:val="21"/>
+          <w:lang w:eastAsia="ja-JP"/>
+        </w:rPr>
+      </w:pPr>
+      <w:proofErr w:type="spellStart"/>
+      <w:r>
+        <w:rPr>
+          <w:rFonts w:ascii="メイリオ" w:hAnsi="メイリオ" w:eastAsia="メイリオ" w:cs="メイリオ"/>
+          <w:b w:val="0"/>
+          <w:bCs w:val="0"/>
+          <w:i w:val="0"/>
+          <w:iCs w:val="0"/>
+          <w:noProof w:val="0"/>
+          <w:color w:val="1D1C1D"/>
+          <w:sz w:val="21"/>
+          <w:szCs w:val="21"/>
+          <w:lang w:eastAsia="ja-JP"/>
+        </w:rPr>
+        <w:t>本日から音声に手を付けた</w:t>
+      </w:r>
+      <w:proofErr w:type="spellEnd"/>
+      <w:r>
+        <w:rPr>
+          <w:rFonts w:ascii="メイリオ" w:hAnsi="メイリオ" w:eastAsia="メイリオ" w:cs="メイリオ"/>
+          <w:b w:val="0"/>
+          <w:bCs w:val="0"/>
+          <w:i w:val="0"/>
+          <w:iCs w:val="0"/>
+          <w:noProof w:val="0"/>
+          <w:color w:val="1D1C1D"/>
+          <w:sz w:val="21"/>
+          <w:szCs w:val="21"/>
+          <w:lang w:eastAsia="ja-JP"/>
+        </w:rPr>
+        <w:t>。</w:t>
+      </w:r>
+    </w:p>
+    <w:p>
+      <w:pPr>
+        <w:pStyle w:val="a"/>
+        <w:jc w:val="left"/>
+        <w:rPr>
+          <w:rFonts w:ascii="メイリオ" w:hAnsi="メイリオ" w:eastAsia="メイリオ" w:cs="メイリオ"/>
+          <w:b w:val="1"/>
+          <w:bCs w:val="1"/>
+          <w:i w:val="0"/>
+          <w:iCs w:val="0"/>
+          <w:noProof w:val="0"/>
+          <w:color w:val="1D1C1D"/>
+          <w:sz w:val="21"/>
+          <w:szCs w:val="21"/>
+          <w:lang w:eastAsia="ja-JP"/>
+        </w:rPr>
+      </w:pPr>
+    </w:p>
+    <w:p>
+      <w:pPr>
+        <w:pStyle w:val="a"/>
+        <w:jc w:val="left"/>
+        <w:rPr>
+          <w:rFonts w:ascii="メイリオ" w:hAnsi="メイリオ" w:eastAsia="メイリオ" w:cs="メイリオ"/>
+          <w:b w:val="1"/>
+          <w:bCs w:val="1"/>
+          <w:i w:val="0"/>
+          <w:iCs w:val="0"/>
+          <w:noProof w:val="0"/>
+          <w:color w:val="1D1C1D"/>
+          <w:sz w:val="21"/>
+          <w:szCs w:val="21"/>
+          <w:lang w:eastAsia="ja-JP"/>
+        </w:rPr>
+      </w:pPr>
     </w:p>
     <w:p>
       <w:pPr>
@@ -9221,10 +9822,12 @@
         <w:jc w:val="left"/>
         <w:rPr>
           <w:rFonts w:ascii="メイリオ" w:hAnsi="メイリオ" w:eastAsia="メイリオ" w:cs="メイリオ"/>
-          <w:b w:val="1"/>
-          <w:bCs w:val="1"/>
-          <w:i w:val="0"/>
-          <w:iCs w:val="0"/>
+          <w:b w:val="0"/>
+          <w:bCs w:val="0"/>
+          <w:i w:val="0"/>
+          <w:iCs w:val="0"/>
+          <w:caps w:val="0"/>
+          <w:smallCaps w:val="0"/>
           <w:noProof w:val="0"/>
           <w:color w:val="1D1C1D"/>
           <w:sz w:val="21"/>
@@ -9247,6 +9850,174 @@
         </w:rPr>
         <w:t>・</w:t>
       </w:r>
+      <w:r>
+        <w:rPr>
+          <w:rFonts w:ascii="メイリオ" w:hAnsi="メイリオ" w:eastAsia="メイリオ" w:cs="メイリオ"/>
+          <w:b w:val="0"/>
+          <w:bCs w:val="0"/>
+          <w:i w:val="0"/>
+          <w:iCs w:val="0"/>
+          <w:caps w:val="0"/>
+          <w:smallCaps w:val="0"/>
+          <w:noProof w:val="0"/>
+          <w:color w:val="1D1C1D"/>
+          <w:sz w:val="21"/>
+          <w:szCs w:val="21"/>
+          <w:lang w:eastAsia="ja-JP"/>
+        </w:rPr>
+        <w:t>部屋を分けたことで動画の作業に集中できたところです。</w:t>
+      </w:r>
+    </w:p>
+    <w:p>
+      <w:pPr>
+        <w:pStyle w:val="a"/>
+        <w:jc w:val="left"/>
+        <w:rPr>
+          <w:rFonts w:ascii="メイリオ" w:hAnsi="メイリオ" w:eastAsia="メイリオ" w:cs="メイリオ"/>
+          <w:b w:val="0"/>
+          <w:bCs w:val="0"/>
+          <w:i w:val="0"/>
+          <w:iCs w:val="0"/>
+          <w:caps w:val="0"/>
+          <w:smallCaps w:val="0"/>
+          <w:noProof w:val="0"/>
+          <w:color w:val="1D1C1D"/>
+          <w:sz w:val="21"/>
+          <w:szCs w:val="21"/>
+          <w:lang w:eastAsia="ja-JP"/>
+        </w:rPr>
+      </w:pPr>
+      <w:r>
+        <w:rPr>
+          <w:rFonts w:ascii="メイリオ" w:hAnsi="メイリオ" w:eastAsia="メイリオ" w:cs="メイリオ"/>
+          <w:b w:val="0"/>
+          <w:bCs w:val="0"/>
+          <w:i w:val="0"/>
+          <w:iCs w:val="0"/>
+          <w:caps w:val="0"/>
+          <w:smallCaps w:val="0"/>
+          <w:noProof w:val="0"/>
+          <w:color w:val="1D1C1D"/>
+          <w:sz w:val="21"/>
+          <w:szCs w:val="21"/>
+          <w:lang w:eastAsia="ja-JP"/>
+        </w:rPr>
+        <w:t>・ボタンの音声が面白すぎて最高です。</w:t>
+      </w:r>
+    </w:p>
+    <w:p>
+      <w:pPr>
+        <w:pStyle w:val="a"/>
+        <w:jc w:val="left"/>
+        <w:rPr>
+          <w:rFonts w:ascii="メイリオ" w:hAnsi="メイリオ" w:eastAsia="メイリオ" w:cs="メイリオ"/>
+          <w:b w:val="0"/>
+          <w:bCs w:val="0"/>
+          <w:i w:val="0"/>
+          <w:iCs w:val="0"/>
+          <w:caps w:val="0"/>
+          <w:smallCaps w:val="0"/>
+          <w:noProof w:val="0"/>
+          <w:color w:val="1D1C1D"/>
+          <w:sz w:val="21"/>
+          <w:szCs w:val="21"/>
+          <w:lang w:eastAsia="ja-JP"/>
+        </w:rPr>
+      </w:pPr>
+      <w:r>
+        <w:rPr>
+          <w:rFonts w:ascii="メイリオ" w:hAnsi="メイリオ" w:eastAsia="メイリオ" w:cs="メイリオ"/>
+          <w:b w:val="0"/>
+          <w:bCs w:val="0"/>
+          <w:i w:val="0"/>
+          <w:iCs w:val="0"/>
+          <w:caps w:val="0"/>
+          <w:smallCaps w:val="0"/>
+          <w:noProof w:val="0"/>
+          <w:color w:val="1D1C1D"/>
+          <w:sz w:val="21"/>
+          <w:szCs w:val="21"/>
+          <w:lang w:eastAsia="ja-JP"/>
+        </w:rPr>
+        <w:t>・チームの雰囲気が明るく楽しいものの作業は集中して取り組めるところです。</w:t>
+      </w:r>
+    </w:p>
+    <w:p>
+      <w:pPr>
+        <w:pStyle w:val="a"/>
+        <w:jc w:val="left"/>
+        <w:rPr>
+          <w:rFonts w:ascii="メイリオ" w:hAnsi="メイリオ" w:eastAsia="メイリオ" w:cs="メイリオ"/>
+          <w:b w:val="0"/>
+          <w:bCs w:val="0"/>
+          <w:i w:val="0"/>
+          <w:iCs w:val="0"/>
+          <w:caps w:val="0"/>
+          <w:smallCaps w:val="0"/>
+          <w:noProof w:val="0"/>
+          <w:color w:val="1D1C1D"/>
+          <w:sz w:val="21"/>
+          <w:szCs w:val="21"/>
+          <w:lang w:eastAsia="ja-JP"/>
+        </w:rPr>
+      </w:pPr>
+      <w:r>
+        <w:rPr>
+          <w:rFonts w:ascii="メイリオ" w:hAnsi="メイリオ" w:eastAsia="メイリオ" w:cs="メイリオ"/>
+          <w:b w:val="0"/>
+          <w:bCs w:val="0"/>
+          <w:i w:val="0"/>
+          <w:iCs w:val="0"/>
+          <w:caps w:val="0"/>
+          <w:smallCaps w:val="0"/>
+          <w:noProof w:val="0"/>
+          <w:color w:val="1D1C1D"/>
+          <w:sz w:val="21"/>
+          <w:szCs w:val="21"/>
+          <w:lang w:eastAsia="ja-JP"/>
+        </w:rPr>
+        <w:t>・第2の部屋をうまく活用し作業に集中できた点。</w:t>
+      </w:r>
+    </w:p>
+    <w:p>
+      <w:pPr>
+        <w:pStyle w:val="a"/>
+        <w:jc w:val="left"/>
+        <w:rPr>
+          <w:rFonts w:ascii="メイリオ" w:hAnsi="メイリオ" w:eastAsia="メイリオ" w:cs="メイリオ"/>
+          <w:b w:val="0"/>
+          <w:bCs w:val="0"/>
+          <w:i w:val="0"/>
+          <w:iCs w:val="0"/>
+          <w:caps w:val="0"/>
+          <w:smallCaps w:val="0"/>
+          <w:noProof w:val="0"/>
+          <w:color w:val="1D1C1D"/>
+          <w:sz w:val="21"/>
+          <w:szCs w:val="21"/>
+          <w:lang w:eastAsia="ja-JP"/>
+        </w:rPr>
+      </w:pPr>
+    </w:p>
+    <w:p>
+      <w:pPr>
+        <w:pStyle w:val="a"/>
+        <w:jc w:val="left"/>
+        <w:rPr>
+          <w:rFonts w:ascii="メイリオ" w:hAnsi="メイリオ" w:eastAsia="メイリオ" w:cs="メイリオ"/>
+          <w:b w:val="0"/>
+          <w:bCs w:val="0"/>
+          <w:i w:val="0"/>
+          <w:iCs w:val="0"/>
+          <w:caps w:val="0"/>
+          <w:smallCaps w:val="0"/>
+          <w:noProof w:val="0"/>
+          <w:color w:val="1D1C1D"/>
+          <w:sz w:val="21"/>
+          <w:szCs w:val="21"/>
+          <w:lang w:eastAsia="ja-JP"/>
+        </w:rPr>
+      </w:pPr>
     </w:p>
     <w:p>
       <w:pPr>
@@ -9309,6 +10080,8 @@
           <w:bCs w:val="0"/>
           <w:i w:val="0"/>
           <w:iCs w:val="0"/>
+          <w:caps w:val="0"/>
+          <w:smallCaps w:val="0"/>
           <w:noProof w:val="0"/>
           <w:color w:val="1D1C1D"/>
           <w:sz w:val="21"/>
@@ -9331,75 +10104,414 @@
         </w:rPr>
         <w:t>・</w:t>
       </w:r>
-    </w:p>
-    <w:p>
-      <w:pPr>
-        <w:pStyle w:val="a"/>
-        <w:jc w:val="left"/>
-        <w:rPr>
-          <w:rFonts w:ascii="メイリオ" w:hAnsi="メイリオ" w:eastAsia="メイリオ" w:cs="メイリオ"/>
-          <w:b w:val="0"/>
-          <w:bCs w:val="0"/>
-          <w:i w:val="0"/>
-          <w:iCs w:val="0"/>
-          <w:noProof w:val="0"/>
-          <w:color w:val="1D1C1D"/>
-          <w:sz w:val="21"/>
-          <w:szCs w:val="21"/>
-          <w:lang w:eastAsia="ja-JP"/>
-        </w:rPr>
-      </w:pPr>
-    </w:p>
-    <w:p>
-      <w:pPr>
-        <w:pStyle w:val="a"/>
-        <w:jc w:val="left"/>
-        <w:rPr>
-          <w:rFonts w:ascii="メイリオ" w:hAnsi="メイリオ" w:eastAsia="メイリオ" w:cs="メイリオ"/>
-          <w:b w:val="0"/>
-          <w:bCs w:val="0"/>
-          <w:i w:val="0"/>
-          <w:iCs w:val="0"/>
-          <w:noProof w:val="0"/>
-          <w:color w:val="1D1C1D"/>
-          <w:sz w:val="21"/>
-          <w:szCs w:val="21"/>
-          <w:lang w:eastAsia="ja-JP"/>
-        </w:rPr>
-      </w:pPr>
-    </w:p>
-    <w:p>
-      <w:pPr>
-        <w:pStyle w:val="a"/>
-        <w:jc w:val="left"/>
-        <w:rPr>
-          <w:rFonts w:ascii="メイリオ" w:hAnsi="メイリオ" w:eastAsia="メイリオ" w:cs="メイリオ"/>
-          <w:b w:val="1"/>
-          <w:bCs w:val="1"/>
-          <w:i w:val="0"/>
-          <w:iCs w:val="0"/>
-          <w:noProof w:val="0"/>
-          <w:color w:val="1D1C1D"/>
-          <w:sz w:val="21"/>
-          <w:szCs w:val="21"/>
-          <w:lang w:eastAsia="ja-JP"/>
-        </w:rPr>
-      </w:pPr>
-      <w:r>
-        <w:rPr>
-          <w:rFonts w:ascii="メイリオ" w:hAnsi="メイリオ" w:eastAsia="メイリオ" w:cs="メイリオ"/>
-          <w:b w:val="1"/>
-          <w:bCs w:val="1"/>
-          <w:i w:val="0"/>
-          <w:iCs w:val="0"/>
-          <w:noProof w:val="0"/>
-          <w:color w:val="1D1C1D"/>
-          <w:sz w:val="21"/>
-          <w:szCs w:val="21"/>
-          <w:lang w:eastAsia="ja-JP"/>
-        </w:rPr>
-        <w:t>6/18　プログラム</w:t>
-      </w:r>
+      <w:r>
+        <w:rPr>
+          <w:rFonts w:ascii="メイリオ" w:hAnsi="メイリオ" w:eastAsia="メイリオ" w:cs="メイリオ"/>
+          <w:b w:val="0"/>
+          <w:bCs w:val="0"/>
+          <w:i w:val="0"/>
+          <w:iCs w:val="0"/>
+          <w:caps w:val="0"/>
+          <w:smallCaps w:val="0"/>
+          <w:noProof w:val="0"/>
+          <w:color w:val="1D1C1D"/>
+          <w:sz w:val="21"/>
+          <w:szCs w:val="21"/>
+          <w:lang w:eastAsia="ja-JP"/>
+        </w:rPr>
+        <w:t>動画で音声を見つけるのが大変だったところ。「キター！」が見つけられなかったのが残念</w:t>
+      </w:r>
+      <w:r>
+        <w:rPr>
+          <w:rFonts w:ascii="メイリオ" w:hAnsi="メイリオ" w:eastAsia="メイリオ" w:cs="メイリオ"/>
+          <w:b w:val="0"/>
+          <w:bCs w:val="0"/>
+          <w:i w:val="0"/>
+          <w:iCs w:val="0"/>
+          <w:caps w:val="0"/>
+          <w:smallCaps w:val="0"/>
+          <w:noProof w:val="0"/>
+          <w:color w:val="1D1C1D"/>
+          <w:sz w:val="21"/>
+          <w:szCs w:val="21"/>
+          <w:lang w:eastAsia="ja-JP"/>
+        </w:rPr>
+        <w:t>だった</w:t>
+      </w:r>
+      <w:r>
+        <w:rPr>
+          <w:rFonts w:ascii="メイリオ" w:hAnsi="メイリオ" w:eastAsia="メイリオ" w:cs="メイリオ"/>
+          <w:b w:val="0"/>
+          <w:bCs w:val="0"/>
+          <w:i w:val="0"/>
+          <w:iCs w:val="0"/>
+          <w:caps w:val="0"/>
+          <w:smallCaps w:val="0"/>
+          <w:noProof w:val="0"/>
+          <w:color w:val="1D1C1D"/>
+          <w:sz w:val="21"/>
+          <w:szCs w:val="21"/>
+          <w:lang w:eastAsia="ja-JP"/>
+        </w:rPr>
+        <w:t>。</w:t>
+      </w:r>
+    </w:p>
+    <w:p>
+      <w:pPr>
+        <w:pStyle w:val="a"/>
+        <w:jc w:val="left"/>
+        <w:rPr>
+          <w:rFonts w:ascii="メイリオ" w:hAnsi="メイリオ" w:eastAsia="メイリオ" w:cs="メイリオ"/>
+          <w:b w:val="0"/>
+          <w:bCs w:val="0"/>
+          <w:i w:val="0"/>
+          <w:iCs w:val="0"/>
+          <w:caps w:val="0"/>
+          <w:smallCaps w:val="0"/>
+          <w:noProof w:val="0"/>
+          <w:color w:val="1D1C1D"/>
+          <w:sz w:val="21"/>
+          <w:szCs w:val="21"/>
+          <w:lang w:eastAsia="ja-JP"/>
+        </w:rPr>
+      </w:pPr>
+      <w:r>
+        <w:rPr>
+          <w:rFonts w:ascii="メイリオ" w:hAnsi="メイリオ" w:eastAsia="メイリオ" w:cs="メイリオ"/>
+          <w:b w:val="0"/>
+          <w:bCs w:val="0"/>
+          <w:i w:val="0"/>
+          <w:iCs w:val="0"/>
+          <w:noProof w:val="0"/>
+          <w:color w:val="1D1C1D"/>
+          <w:sz w:val="21"/>
+          <w:szCs w:val="21"/>
+          <w:lang w:eastAsia="ja-JP"/>
+        </w:rPr>
+        <w:t>・音声をどこのボタンとつなげたのか、どれを使ってどれが使ってないのかがわからなくなってし</w:t>
+      </w:r>
+      <w:r>
+        <w:rPr>
+          <w:rFonts w:ascii="メイリオ" w:hAnsi="メイリオ" w:eastAsia="メイリオ" w:cs="メイリオ"/>
+          <w:b w:val="0"/>
+          <w:bCs w:val="0"/>
+          <w:i w:val="0"/>
+          <w:iCs w:val="0"/>
+          <w:noProof w:val="0"/>
+          <w:color w:val="1D1C1D"/>
+          <w:sz w:val="21"/>
+          <w:szCs w:val="21"/>
+          <w:lang w:eastAsia="ja-JP"/>
+        </w:rPr>
+        <w:t>まった</w:t>
+      </w:r>
+      <w:r>
+        <w:rPr>
+          <w:rFonts w:ascii="メイリオ" w:hAnsi="メイリオ" w:eastAsia="メイリオ" w:cs="メイリオ"/>
+          <w:b w:val="0"/>
+          <w:bCs w:val="0"/>
+          <w:i w:val="0"/>
+          <w:iCs w:val="0"/>
+          <w:noProof w:val="0"/>
+          <w:color w:val="1D1C1D"/>
+          <w:sz w:val="21"/>
+          <w:szCs w:val="21"/>
+          <w:lang w:eastAsia="ja-JP"/>
+        </w:rPr>
+        <w:t>。リストを作った方がよかったかもしれない。</w:t>
+      </w:r>
+    </w:p>
+    <w:p>
+      <w:pPr>
+        <w:pStyle w:val="a"/>
+        <w:jc w:val="left"/>
+        <w:rPr>
+          <w:rFonts w:ascii="メイリオ" w:hAnsi="メイリオ" w:eastAsia="メイリオ" w:cs="メイリオ"/>
+          <w:b w:val="0"/>
+          <w:bCs w:val="0"/>
+          <w:i w:val="0"/>
+          <w:iCs w:val="0"/>
+          <w:caps w:val="0"/>
+          <w:smallCaps w:val="0"/>
+          <w:noProof w:val="0"/>
+          <w:color w:val="1D1C1D"/>
+          <w:sz w:val="21"/>
+          <w:szCs w:val="21"/>
+          <w:lang w:eastAsia="ja-JP"/>
+        </w:rPr>
+      </w:pPr>
+      <w:r>
+        <w:rPr>
+          <w:rFonts w:ascii="メイリオ" w:hAnsi="メイリオ" w:eastAsia="メイリオ" w:cs="メイリオ"/>
+          <w:b w:val="0"/>
+          <w:bCs w:val="0"/>
+          <w:i w:val="0"/>
+          <w:iCs w:val="0"/>
+          <w:noProof w:val="0"/>
+          <w:color w:val="1D1C1D"/>
+          <w:sz w:val="21"/>
+          <w:szCs w:val="21"/>
+          <w:lang w:eastAsia="ja-JP"/>
+        </w:rPr>
+        <w:t>・基本的なデザインは完成してきて</w:t>
+      </w:r>
+      <w:r>
+        <w:rPr>
+          <w:rFonts w:ascii="メイリオ" w:hAnsi="メイリオ" w:eastAsia="メイリオ" w:cs="メイリオ"/>
+          <w:b w:val="0"/>
+          <w:bCs w:val="0"/>
+          <w:i w:val="0"/>
+          <w:iCs w:val="0"/>
+          <w:noProof w:val="0"/>
+          <w:color w:val="1D1C1D"/>
+          <w:sz w:val="21"/>
+          <w:szCs w:val="21"/>
+          <w:lang w:eastAsia="ja-JP"/>
+        </w:rPr>
+        <w:t>いる</w:t>
+      </w:r>
+      <w:r>
+        <w:rPr>
+          <w:rFonts w:ascii="メイリオ" w:hAnsi="メイリオ" w:eastAsia="メイリオ" w:cs="メイリオ"/>
+          <w:b w:val="0"/>
+          <w:bCs w:val="0"/>
+          <w:i w:val="0"/>
+          <w:iCs w:val="0"/>
+          <w:noProof w:val="0"/>
+          <w:color w:val="1D1C1D"/>
+          <w:sz w:val="21"/>
+          <w:szCs w:val="21"/>
+          <w:lang w:eastAsia="ja-JP"/>
+        </w:rPr>
+        <w:t>が、より見やすく親しみやすいデザインや機能配置を考えるのが難しい</w:t>
+      </w:r>
+      <w:r>
+        <w:rPr>
+          <w:rFonts w:ascii="メイリオ" w:hAnsi="メイリオ" w:eastAsia="メイリオ" w:cs="メイリオ"/>
+          <w:b w:val="0"/>
+          <w:bCs w:val="0"/>
+          <w:i w:val="0"/>
+          <w:iCs w:val="0"/>
+          <w:noProof w:val="0"/>
+          <w:color w:val="1D1C1D"/>
+          <w:sz w:val="21"/>
+          <w:szCs w:val="21"/>
+          <w:lang w:eastAsia="ja-JP"/>
+        </w:rPr>
+        <w:t>。</w:t>
+      </w:r>
+    </w:p>
+    <w:p>
+      <w:pPr>
+        <w:pStyle w:val="a"/>
+        <w:jc w:val="left"/>
+        <w:rPr>
+          <w:rFonts w:ascii="メイリオ" w:hAnsi="メイリオ" w:eastAsia="メイリオ" w:cs="メイリオ"/>
+          <w:b w:val="0"/>
+          <w:bCs w:val="0"/>
+          <w:i w:val="0"/>
+          <w:iCs w:val="0"/>
+          <w:caps w:val="0"/>
+          <w:smallCaps w:val="0"/>
+          <w:noProof w:val="0"/>
+          <w:color w:val="1D1C1D"/>
+          <w:sz w:val="21"/>
+          <w:szCs w:val="21"/>
+          <w:lang w:eastAsia="ja-JP"/>
+        </w:rPr>
+      </w:pPr>
+      <w:r>
+        <w:rPr>
+          <w:rFonts w:ascii="メイリオ" w:hAnsi="メイリオ" w:eastAsia="メイリオ" w:cs="メイリオ"/>
+          <w:b w:val="0"/>
+          <w:bCs w:val="0"/>
+          <w:i w:val="0"/>
+          <w:iCs w:val="0"/>
+          <w:noProof w:val="0"/>
+          <w:color w:val="1D1C1D"/>
+          <w:sz w:val="21"/>
+          <w:szCs w:val="21"/>
+          <w:lang w:eastAsia="ja-JP"/>
+        </w:rPr>
+        <w:t>・</w:t>
+      </w:r>
+      <w:r>
+        <w:rPr>
+          <w:rFonts w:ascii="メイリオ" w:hAnsi="メイリオ" w:eastAsia="メイリオ" w:cs="メイリオ"/>
+          <w:b w:val="0"/>
+          <w:bCs w:val="0"/>
+          <w:i w:val="0"/>
+          <w:iCs w:val="0"/>
+          <w:caps w:val="0"/>
+          <w:smallCaps w:val="0"/>
+          <w:noProof w:val="0"/>
+          <w:color w:val="1D1C1D"/>
+          <w:sz w:val="21"/>
+          <w:szCs w:val="21"/>
+          <w:lang w:eastAsia="ja-JP"/>
+        </w:rPr>
+        <w:t>きれいに切り取るのが難しく慣れるのに時間がかかった点。</w:t>
+      </w:r>
+      <w:r>
+        <w:br/>
+      </w:r>
+      <w:r>
+        <w:rPr>
+          <w:rFonts w:ascii="メイリオ" w:hAnsi="メイリオ" w:eastAsia="メイリオ" w:cs="メイリオ"/>
+          <w:b w:val="0"/>
+          <w:bCs w:val="0"/>
+          <w:i w:val="0"/>
+          <w:iCs w:val="0"/>
+          <w:caps w:val="0"/>
+          <w:smallCaps w:val="0"/>
+          <w:noProof w:val="0"/>
+          <w:color w:val="1D1C1D"/>
+          <w:sz w:val="21"/>
+          <w:szCs w:val="21"/>
+          <w:lang w:eastAsia="ja-JP"/>
+        </w:rPr>
+        <w:t>・欲しい音声がなかなか見つからなかった点。</w:t>
+      </w:r>
+    </w:p>
+    <w:p>
+      <w:pPr>
+        <w:pStyle w:val="a"/>
+        <w:jc w:val="left"/>
+        <w:rPr>
+          <w:rFonts w:ascii="メイリオ" w:hAnsi="メイリオ" w:eastAsia="メイリオ" w:cs="メイリオ"/>
+          <w:b w:val="0"/>
+          <w:bCs w:val="0"/>
+          <w:i w:val="0"/>
+          <w:iCs w:val="0"/>
+          <w:noProof w:val="0"/>
+          <w:color w:val="1D1C1D"/>
+          <w:sz w:val="21"/>
+          <w:szCs w:val="21"/>
+          <w:lang w:eastAsia="ja-JP"/>
+        </w:rPr>
+      </w:pPr>
+    </w:p>
+    <w:p>
+      <w:pPr>
+        <w:pStyle w:val="a"/>
+        <w:jc w:val="left"/>
+        <w:rPr>
+          <w:rFonts w:ascii="メイリオ" w:hAnsi="メイリオ" w:eastAsia="メイリオ" w:cs="メイリオ"/>
+          <w:b w:val="0"/>
+          <w:bCs w:val="0"/>
+          <w:i w:val="0"/>
+          <w:iCs w:val="0"/>
+          <w:noProof w:val="0"/>
+          <w:color w:val="1D1C1D"/>
+          <w:sz w:val="21"/>
+          <w:szCs w:val="21"/>
+          <w:lang w:eastAsia="ja-JP"/>
+        </w:rPr>
+      </w:pPr>
+    </w:p>
+    <w:p>
+      <w:pPr>
+        <w:pStyle w:val="a"/>
+        <w:jc w:val="left"/>
+        <w:rPr>
+          <w:rFonts w:ascii="メイリオ" w:hAnsi="メイリオ" w:eastAsia="メイリオ" w:cs="メイリオ"/>
+          <w:b w:val="0"/>
+          <w:bCs w:val="0"/>
+          <w:i w:val="0"/>
+          <w:iCs w:val="0"/>
+          <w:noProof w:val="0"/>
+          <w:color w:val="1D1C1D"/>
+          <w:sz w:val="21"/>
+          <w:szCs w:val="21"/>
+          <w:lang w:eastAsia="ja-JP"/>
+        </w:rPr>
+      </w:pPr>
+    </w:p>
+    <w:p>
+      <w:pPr>
+        <w:pStyle w:val="a"/>
+        <w:jc w:val="left"/>
+        <w:rPr>
+          <w:rFonts w:ascii="メイリオ" w:hAnsi="メイリオ" w:eastAsia="メイリオ" w:cs="メイリオ"/>
+          <w:b w:val="1"/>
+          <w:bCs w:val="1"/>
+          <w:i w:val="0"/>
+          <w:iCs w:val="0"/>
+          <w:noProof w:val="0"/>
+          <w:color w:val="1D1C1D"/>
+          <w:sz w:val="21"/>
+          <w:szCs w:val="21"/>
+          <w:lang w:eastAsia="ja-JP"/>
+        </w:rPr>
+      </w:pPr>
+      <w:r>
+        <w:rPr>
+          <w:rFonts w:ascii="メイリオ" w:hAnsi="メイリオ" w:eastAsia="メイリオ" w:cs="メイリオ"/>
+          <w:b w:val="1"/>
+          <w:bCs w:val="1"/>
+          <w:i w:val="0"/>
+          <w:iCs w:val="0"/>
+          <w:noProof w:val="0"/>
+          <w:color w:val="1D1C1D"/>
+          <w:sz w:val="21"/>
+          <w:szCs w:val="21"/>
+          <w:lang w:eastAsia="ja-JP"/>
+        </w:rPr>
+        <w:t>6/18　</w:t>
+      </w:r>
+      <w:proofErr w:type="spellStart"/>
+      <w:r>
+        <w:rPr>
+          <w:rFonts w:ascii="メイリオ" w:hAnsi="メイリオ" w:eastAsia="メイリオ" w:cs="メイリオ"/>
+          <w:b w:val="1"/>
+          <w:bCs w:val="1"/>
+          <w:i w:val="0"/>
+          <w:iCs w:val="0"/>
+          <w:noProof w:val="0"/>
+          <w:color w:val="1D1C1D"/>
+          <w:sz w:val="21"/>
+          <w:szCs w:val="21"/>
+          <w:lang w:eastAsia="ja-JP"/>
+        </w:rPr>
+        <w:t>プログラム</w:t>
+      </w:r>
+      <w:proofErr w:type="spellEnd"/>
+    </w:p>
+    <w:p>
+      <w:pPr>
+        <w:pStyle w:val="a"/>
+        <w:jc w:val="left"/>
+        <w:rPr>
+          <w:rFonts w:ascii="メイリオ" w:hAnsi="メイリオ" w:eastAsia="メイリオ" w:cs="メイリオ"/>
+          <w:b w:val="1"/>
+          <w:bCs w:val="1"/>
+          <w:i w:val="0"/>
+          <w:iCs w:val="0"/>
+          <w:noProof w:val="0"/>
+          <w:color w:val="1D1C1D"/>
+          <w:sz w:val="21"/>
+          <w:szCs w:val="21"/>
+          <w:lang w:eastAsia="ja-JP"/>
+        </w:rPr>
+      </w:pPr>
+    </w:p>
+    <w:p>
+      <w:pPr>
+        <w:pStyle w:val="a"/>
+        <w:jc w:val="left"/>
+        <w:rPr>
+          <w:rFonts w:ascii="メイリオ" w:hAnsi="メイリオ" w:eastAsia="メイリオ" w:cs="メイリオ"/>
+          <w:b w:val="1"/>
+          <w:bCs w:val="1"/>
+          <w:i w:val="0"/>
+          <w:iCs w:val="0"/>
+          <w:noProof w:val="0"/>
+          <w:color w:val="1D1C1D"/>
+          <w:sz w:val="21"/>
+          <w:szCs w:val="21"/>
+          <w:lang w:eastAsia="ja-JP"/>
+        </w:rPr>
+      </w:pPr>
     </w:p>
     <w:p>
       <w:pPr>
@@ -9473,6 +10585,90 @@
         <w:jc w:val="left"/>
         <w:rPr>
           <w:rFonts w:ascii="メイリオ" w:hAnsi="メイリオ" w:eastAsia="メイリオ" w:cs="メイリオ"/>
+          <w:b w:val="0"/>
+          <w:bCs w:val="0"/>
+          <w:i w:val="0"/>
+          <w:iCs w:val="0"/>
+          <w:noProof w:val="0"/>
+          <w:color w:val="1D1C1D"/>
+          <w:sz w:val="21"/>
+          <w:szCs w:val="21"/>
+          <w:lang w:eastAsia="ja-JP"/>
+        </w:rPr>
+      </w:pPr>
+      <w:r>
+        <w:rPr>
+          <w:rFonts w:ascii="メイリオ" w:hAnsi="メイリオ" w:eastAsia="メイリオ" w:cs="メイリオ"/>
+          <w:b w:val="0"/>
+          <w:bCs w:val="0"/>
+          <w:i w:val="0"/>
+          <w:iCs w:val="0"/>
+          <w:noProof w:val="0"/>
+          <w:color w:val="1D1C1D"/>
+          <w:sz w:val="21"/>
+          <w:szCs w:val="21"/>
+          <w:lang w:eastAsia="ja-JP"/>
+        </w:rPr>
+        <w:t>・</w:t>
+      </w:r>
+    </w:p>
+    <w:p>
+      <w:pPr>
+        <w:pStyle w:val="a"/>
+        <w:jc w:val="left"/>
+        <w:rPr>
+          <w:rFonts w:ascii="メイリオ" w:hAnsi="メイリオ" w:eastAsia="メイリオ" w:cs="メイリオ"/>
+          <w:b w:val="0"/>
+          <w:bCs w:val="0"/>
+          <w:i w:val="0"/>
+          <w:iCs w:val="0"/>
+          <w:noProof w:val="0"/>
+          <w:color w:val="1D1C1D"/>
+          <w:sz w:val="21"/>
+          <w:szCs w:val="21"/>
+          <w:lang w:eastAsia="ja-JP"/>
+        </w:rPr>
+      </w:pPr>
+      <w:r>
+        <w:rPr>
+          <w:rFonts w:ascii="メイリオ" w:hAnsi="メイリオ" w:eastAsia="メイリオ" w:cs="メイリオ"/>
+          <w:b w:val="0"/>
+          <w:bCs w:val="0"/>
+          <w:i w:val="0"/>
+          <w:iCs w:val="0"/>
+          <w:noProof w:val="0"/>
+          <w:color w:val="1D1C1D"/>
+          <w:sz w:val="21"/>
+          <w:szCs w:val="21"/>
+          <w:lang w:eastAsia="ja-JP"/>
+        </w:rPr>
+        <w:t>・</w:t>
+      </w:r>
+    </w:p>
+    <w:p>
+      <w:pPr>
+        <w:pStyle w:val="a"/>
+        <w:jc w:val="left"/>
+        <w:rPr>
+          <w:rFonts w:ascii="メイリオ" w:hAnsi="メイリオ" w:eastAsia="メイリオ" w:cs="メイリオ"/>
+          <w:b w:val="1"/>
+          <w:bCs w:val="1"/>
+          <w:i w:val="0"/>
+          <w:iCs w:val="0"/>
+          <w:noProof w:val="0"/>
+          <w:color w:val="1D1C1D"/>
+          <w:sz w:val="21"/>
+          <w:szCs w:val="21"/>
+          <w:lang w:eastAsia="ja-JP"/>
+        </w:rPr>
+      </w:pPr>
+    </w:p>
+    <w:p>
+      <w:pPr>
+        <w:pStyle w:val="a"/>
+        <w:jc w:val="left"/>
+        <w:rPr>
+          <w:rFonts w:ascii="メイリオ" w:hAnsi="メイリオ" w:eastAsia="メイリオ" w:cs="メイリオ"/>
           <w:b w:val="1"/>
           <w:bCs w:val="1"/>
           <w:i w:val="0"/>
@@ -9516,6 +10712,72 @@
           <w:lang w:eastAsia="ja-JP"/>
         </w:rPr>
         <w:t>苦労した点</w:t>
+      </w:r>
+    </w:p>
+    <w:p>
+      <w:pPr>
+        <w:pStyle w:val="a"/>
+        <w:jc w:val="left"/>
+        <w:rPr>
+          <w:rFonts w:ascii="メイリオ" w:hAnsi="メイリオ" w:eastAsia="メイリオ" w:cs="メイリオ"/>
+          <w:b w:val="0"/>
+          <w:bCs w:val="0"/>
+          <w:i w:val="0"/>
+          <w:iCs w:val="0"/>
+          <w:noProof w:val="0"/>
+          <w:color w:val="1D1C1D"/>
+          <w:sz w:val="21"/>
+          <w:szCs w:val="21"/>
+          <w:lang w:eastAsia="ja-JP"/>
+        </w:rPr>
+      </w:pPr>
+      <w:r>
+        <w:rPr>
+          <w:rFonts w:ascii="メイリオ" w:hAnsi="メイリオ" w:eastAsia="メイリオ" w:cs="メイリオ"/>
+          <w:b w:val="0"/>
+          <w:bCs w:val="0"/>
+          <w:i w:val="0"/>
+          <w:iCs w:val="0"/>
+          <w:noProof w:val="0"/>
+          <w:color w:val="1D1C1D"/>
+          <w:sz w:val="21"/>
+          <w:szCs w:val="21"/>
+          <w:lang w:eastAsia="ja-JP"/>
+        </w:rPr>
+        <w:t>・</w:t>
+      </w:r>
+    </w:p>
+    <w:p>
+      <w:pPr>
+        <w:pStyle w:val="a"/>
+        <w:jc w:val="left"/>
+        <w:rPr>
+          <w:rFonts w:ascii="メイリオ" w:hAnsi="メイリオ" w:eastAsia="メイリオ" w:cs="メイリオ"/>
+          <w:b w:val="0"/>
+          <w:bCs w:val="0"/>
+          <w:i w:val="0"/>
+          <w:iCs w:val="0"/>
+          <w:noProof w:val="0"/>
+          <w:color w:val="1D1C1D"/>
+          <w:sz w:val="21"/>
+          <w:szCs w:val="21"/>
+          <w:lang w:eastAsia="ja-JP"/>
+        </w:rPr>
+      </w:pPr>
+      <w:r>
+        <w:rPr>
+          <w:rFonts w:ascii="メイリオ" w:hAnsi="メイリオ" w:eastAsia="メイリオ" w:cs="メイリオ"/>
+          <w:b w:val="0"/>
+          <w:bCs w:val="0"/>
+          <w:i w:val="0"/>
+          <w:iCs w:val="0"/>
+          <w:noProof w:val="0"/>
+          <w:color w:val="1D1C1D"/>
+          <w:sz w:val="21"/>
+          <w:szCs w:val="21"/>
+          <w:lang w:eastAsia="ja-JP"/>
+        </w:rPr>
+        <w:t>・</w:t>
       </w:r>
     </w:p>
     <w:p>
